--- a/res/Res.docx
+++ b/res/Res.docx
@@ -1,6 +1,6 @@
 
 <file path=word/document.xml><?xml version="1.0" encoding="utf-8"?>
-<w:document xmlns:wpc="http://schemas.microsoft.com/office/word/2010/wordprocessingCanvas" xmlns:cx="http://schemas.microsoft.com/office/drawing/2014/chartex" xmlns:cx1="http://schemas.microsoft.com/office/drawing/2015/9/8/chartex" xmlns:cx2="http://schemas.microsoft.com/office/drawing/2015/10/21/chartex" xmlns:cx3="http://schemas.microsoft.com/office/drawing/2016/5/9/chartex" xmlns:cx4="http://schemas.microsoft.com/office/drawing/2016/5/10/chartex" xmlns:cx5="http://schemas.microsoft.com/office/drawing/2016/5/11/chartex" xmlns:cx6="http://schemas.microsoft.com/office/drawing/2016/5/12/chartex" xmlns:cx7="http://schemas.microsoft.com/office/drawing/2016/5/13/chartex" xmlns:cx8="http://schemas.microsoft.com/office/drawing/2016/5/14/chartex" xmlns:mc="http://schemas.openxmlformats.org/markup-compatibility/2006" xmlns:aink="http://schemas.microsoft.com/office/drawing/2016/ink" xmlns:am3d="http://schemas.microsoft.com/office/drawing/2017/model3d" xmlns:o="urn:schemas-microsoft-com:office:office" xmlns:oel="http://schemas.microsoft.com/office/2019/extlst" xmlns:r="http://schemas.openxmlformats.org/officeDocument/2006/relationships" xmlns:m="http://schemas.openxmlformats.org/officeDocument/2006/math" xmlns:v="urn:schemas-microsoft-com:vml" xmlns:wp14="http://schemas.microsoft.com/office/word/2010/wordprocessingDrawing" xmlns:wp="http://schemas.openxmlformats.org/drawingml/2006/wordprocessingDrawing" xmlns:w10="urn:schemas-microsoft-com:office:word" xmlns:w="http://schemas.openxmlformats.org/wordprocessingml/2006/main" xmlns:w14="http://schemas.microsoft.com/office/word/2010/wordml" xmlns:w15="http://schemas.microsoft.com/office/word/2012/wordml" xmlns:w16cex="http://schemas.microsoft.com/office/word/2018/wordml/cex" xmlns:w16cid="http://schemas.microsoft.com/office/word/2016/wordml/cid" xmlns:w16="http://schemas.microsoft.com/office/word/2018/wordml" xmlns:w16sdtdh="http://schemas.microsoft.com/office/word/2020/wordml/sdtdatahash" xmlns:w16se="http://schemas.microsoft.com/office/word/2015/wordml/symex" xmlns:wpg="http://schemas.microsoft.com/office/word/2010/wordprocessingGroup" xmlns:wpi="http://schemas.microsoft.com/office/word/2010/wordprocessingInk" xmlns:wne="http://schemas.microsoft.com/office/word/2006/wordml" xmlns:wps="http://schemas.microsoft.com/office/word/2010/wordprocessingShape" xmlns:a="http://schemas.openxmlformats.org/drawingml/2006/main" xmlns:pic="http://schemas.openxmlformats.org/drawingml/2006/picture" xmlns:a14="http://schemas.microsoft.com/office/drawing/2010/main" mc:Ignorable="w14 w15 w16se w16cid w16 w16cex w16sdtdh wp14">
+<w:document xmlns:wpc="http://schemas.microsoft.com/office/word/2010/wordprocessingCanvas" xmlns:cx="http://schemas.microsoft.com/office/drawing/2014/chartex" xmlns:cx1="http://schemas.microsoft.com/office/drawing/2015/9/8/chartex" xmlns:cx2="http://schemas.microsoft.com/office/drawing/2015/10/21/chartex" xmlns:cx3="http://schemas.microsoft.com/office/drawing/2016/5/9/chartex" xmlns:cx4="http://schemas.microsoft.com/office/drawing/2016/5/10/chartex" xmlns:cx5="http://schemas.microsoft.com/office/drawing/2016/5/11/chartex" xmlns:cx6="http://schemas.microsoft.com/office/drawing/2016/5/12/chartex" xmlns:cx7="http://schemas.microsoft.com/office/drawing/2016/5/13/chartex" xmlns:cx8="http://schemas.microsoft.com/office/drawing/2016/5/14/chartex" xmlns:mc="http://schemas.openxmlformats.org/markup-compatibility/2006" xmlns:aink="http://schemas.microsoft.com/office/drawing/2016/ink" xmlns:am3d="http://schemas.microsoft.com/office/drawing/2017/model3d" xmlns:o="urn:schemas-microsoft-com:office:office" xmlns:oel="http://schemas.microsoft.com/office/2019/extlst" xmlns:r="http://schemas.openxmlformats.org/officeDocument/2006/relationships" xmlns:m="http://schemas.openxmlformats.org/officeDocument/2006/math" xmlns:v="urn:schemas-microsoft-com:vml" xmlns:wp14="http://schemas.microsoft.com/office/word/2010/wordprocessingDrawing" xmlns:wp="http://schemas.openxmlformats.org/drawingml/2006/wordprocessingDrawing" xmlns:w10="urn:schemas-microsoft-com:office:word" xmlns:w="http://schemas.openxmlformats.org/wordprocessingml/2006/main" xmlns:w14="http://schemas.microsoft.com/office/word/2010/wordml" xmlns:w15="http://schemas.microsoft.com/office/word/2012/wordml" xmlns:w16cex="http://schemas.microsoft.com/office/word/2018/wordml/cex" xmlns:w16cid="http://schemas.microsoft.com/office/word/2016/wordml/cid" xmlns:w16="http://schemas.microsoft.com/office/word/2018/wordml" xmlns:w16du="http://schemas.microsoft.com/office/word/2023/wordml/word16du" xmlns:w16sdtdh="http://schemas.microsoft.com/office/word/2020/wordml/sdtdatahash" xmlns:w16se="http://schemas.microsoft.com/office/word/2015/wordml/symex" xmlns:wpg="http://schemas.microsoft.com/office/word/2010/wordprocessingGroup" xmlns:wpi="http://schemas.microsoft.com/office/word/2010/wordprocessingInk" xmlns:wne="http://schemas.microsoft.com/office/word/2006/wordml" xmlns:wps="http://schemas.microsoft.com/office/word/2010/wordprocessingShape" mc:Ignorable="w14 w15 w16se w16cid w16 w16cex w16sdtdh w16du wp14">
   <w:background w:color="FFFFFF"/>
   <w:body>
     <w:p>
@@ -15,7 +15,7 @@
         </w:pBdr>
         <w:spacing w:after="0"/>
         <w:rPr>
-          <w:rFonts w:ascii="Arial" w:hAnsi="Arial" w:eastAsia="Arial" w:cs="Arial"/>
+          <w:rFonts w:ascii="Arial" w:eastAsia="Arial" w:hAnsi="Arial" w:cs="Arial"/>
           <w:color w:val="000000"/>
         </w:rPr>
       </w:pPr>
@@ -60,7 +60,7 @@
           <w:tcPr>
             <w:tcW w:w="3750" w:type="dxa"/>
             <w:tcBorders>
-              <w:left w:val="single" w:color="E5E7E9" w:sz="5" w:space="0"/>
+              <w:left w:val="single" w:sz="5" w:space="0" w:color="E5E7E9"/>
             </w:tcBorders>
             <w:tcMar>
               <w:top w:w="150" w:type="dxa"/>
@@ -75,8 +75,8 @@
             </w:pPr>
             <w:r>
               <w:pict w14:anchorId="06B803A1">
-                <v:shape id="image1.png" style="width:9.75pt;height:9.75pt;visibility:visible;mso-wrap-style:square" alt="email4.png" o:spid="_x0000_i1028" type="#_x0000_t75">
-                  <v:imagedata o:title="email4" r:id="rId7"/>
+                <v:shape id="image1.png" o:spid="_x0000_i1028" type="#_x0000_t75" alt="email4.png" style="width:9.25pt;height:9.75pt;visibility:visible;mso-wrap-style:square">
+                  <v:imagedata r:id="rId7" o:title="email4"/>
                 </v:shape>
               </w:pict>
             </w:r>
@@ -100,8 +100,8 @@
             </w:pPr>
             <w:r>
               <w:pict w14:anchorId="049A91C6">
-                <v:shape id="image3.png" style="width:10.5pt;height:10.5pt;visibility:visible;mso-wrap-style:square" alt="phone8.png" o:spid="_x0000_i1029" type="#_x0000_t75">
-                  <v:imagedata o:title="phone8" r:id="rId8"/>
+                <v:shape id="image3.png" o:spid="_x0000_i1029" type="#_x0000_t75" alt="phone8.png" style="width:10.7pt;height:10.7pt;visibility:visible;mso-wrap-style:square">
+                  <v:imagedata r:id="rId8" o:title="phone8"/>
                 </v:shape>
               </w:pict>
             </w:r>
@@ -120,8 +120,8 @@
             </w:pPr>
             <w:r>
               <w:pict w14:anchorId="4B85B1A3">
-                <v:shape id="image2.png" style="width:10.5pt;height:10.5pt;visibility:visible;mso-wrap-style:square" alt="web17_1.png" o:spid="_x0000_i1030" type="#_x0000_t75">
-                  <v:imagedata o:title="web17_1" r:id="rId9"/>
+                <v:shape id="image2.png" o:spid="_x0000_i1030" type="#_x0000_t75" alt="web17_1.png" style="width:10.2pt;height:10.2pt;visibility:visible;mso-wrap-style:square">
+                  <v:imagedata r:id="rId9" o:title="web17_1"/>
                 </v:shape>
               </w:pict>
             </w:r>
@@ -139,7 +139,6 @@
     </w:tbl>
     <w:p>
       <w:pPr>
-        <w:pStyle w:val="Normal"/>
         <w:spacing w:after="0" w:line="240" w:lineRule="auto"/>
         <w:rPr>
           <w:sz w:val="16"/>
@@ -148,8 +147,8 @@
       </w:pPr>
       <w:r>
         <w:rPr>
-          <w:rFonts w:ascii="Raleway" w:hAnsi="Raleway" w:eastAsia="Raleway" w:cs="Raleway"/>
-          <w:color w:val="000000" w:themeColor="text1" w:themeTint="FF" w:themeShade="FF"/>
+          <w:rFonts w:ascii="Raleway" w:eastAsia="Raleway" w:hAnsi="Raleway" w:cs="Raleway"/>
+          <w:color w:val="000000" w:themeColor="text1"/>
           <w:sz w:val="18"/>
           <w:szCs w:val="18"/>
         </w:rPr>
@@ -157,8 +156,8 @@
       </w:r>
       <w:r>
         <w:rPr>
-          <w:rFonts w:ascii="Raleway" w:hAnsi="Raleway" w:eastAsia="Raleway" w:cs="Raleway"/>
-          <w:color w:val="000000" w:themeColor="text1" w:themeTint="FF" w:themeShade="FF"/>
+          <w:rFonts w:ascii="Raleway" w:eastAsia="Raleway" w:hAnsi="Raleway" w:cs="Raleway"/>
+          <w:color w:val="000000" w:themeColor="text1"/>
           <w:sz w:val="18"/>
           <w:szCs w:val="18"/>
         </w:rPr>
@@ -166,60 +165,17 @@
       </w:r>
       <w:r>
         <w:rPr>
-          <w:rFonts w:ascii="Raleway" w:hAnsi="Raleway" w:eastAsia="Raleway" w:cs="Raleway"/>
-          <w:color w:val="000000" w:themeColor="text1" w:themeTint="FF" w:themeShade="FF"/>
+          <w:rFonts w:ascii="Raleway" w:eastAsia="Raleway" w:hAnsi="Raleway" w:cs="Raleway"/>
+          <w:color w:val="000000" w:themeColor="text1"/>
           <w:sz w:val="18"/>
           <w:szCs w:val="18"/>
         </w:rPr>
         <w:t xml:space="preserve">        </w:t>
       </w:r>
       <w:r>
-        <w:drawing>
-          <wp:inline wp14:editId="316A5956" wp14:anchorId="5A363D8C">
-            <wp:extent cx="142875" cy="142875"/>
-            <wp:effectExtent l="0" t="0" r="0" b="0"/>
-            <wp:docPr id="1971739288" name="" title="web17_1.png"/>
-            <wp:cNvGraphicFramePr>
-              <a:graphicFrameLocks/>
-            </wp:cNvGraphicFramePr>
-            <a:graphic>
-              <a:graphicData uri="http://schemas.openxmlformats.org/drawingml/2006/picture">
-                <pic:pic>
-                  <pic:nvPicPr>
-                    <pic:cNvPr id="0" name=""/>
-                    <pic:cNvPicPr/>
-                  </pic:nvPicPr>
-                  <pic:blipFill>
-                    <a:blip r:embed="R8ea2210c3f794f39">
-                      <a:extLst>
-                        <a:ext xmlns:a="http://schemas.openxmlformats.org/drawingml/2006/main" uri="{28A0092B-C50C-407E-A947-70E740481C1C}">
-                          <a14:useLocalDpi val="0"/>
-                        </a:ext>
-                      </a:extLst>
-                    </a:blip>
-                    <a:stretch>
-                      <a:fillRect/>
-                    </a:stretch>
-                  </pic:blipFill>
-                  <pic:spPr>
-                    <a:xfrm rot="0" flipH="0" flipV="0">
-                      <a:off x="0" y="0"/>
-                      <a:ext cx="142875" cy="142875"/>
-                    </a:xfrm>
-                    <a:prstGeom prst="rect">
-                      <a:avLst/>
-                    </a:prstGeom>
-                  </pic:spPr>
-                </pic:pic>
-              </a:graphicData>
-            </a:graphic>
-          </wp:inline>
-        </w:drawing>
-      </w:r>
-      <w:r>
-        <w:rPr>
-          <w:rFonts w:ascii="Raleway" w:hAnsi="Raleway" w:eastAsia="Raleway" w:cs="Raleway"/>
-          <w:color w:val="000000" w:themeColor="text1" w:themeTint="FF" w:themeShade="FF"/>
+        <w:rPr>
+          <w:rFonts w:ascii="Raleway" w:eastAsia="Raleway" w:hAnsi="Raleway" w:cs="Raleway"/>
+          <w:color w:val="000000" w:themeColor="text1"/>
           <w:sz w:val="18"/>
           <w:szCs w:val="18"/>
         </w:rPr>
@@ -227,6 +183,15 @@
       </w:r>
       <w:r>
         <w:rPr>
+          <w:rFonts w:ascii="Raleway" w:eastAsia="Raleway" w:hAnsi="Raleway" w:cs="Raleway"/>
+          <w:color w:val="000000" w:themeColor="text1"/>
+          <w:sz w:val="18"/>
+          <w:szCs w:val="18"/>
+        </w:rPr>
+        <w:t xml:space="preserve"> </w:t>
+      </w:r>
+      <w:r>
+        <w:rPr>
           <w:sz w:val="16"/>
           <w:szCs w:val="16"/>
         </w:rPr>
@@ -236,11 +201,11 @@
     <w:p>
       <w:pPr>
         <w:pBdr>
-          <w:bottom w:val="single" w:color="E5E7E9" w:sz="5" w:space="10"/>
+          <w:bottom w:val="single" w:sz="5" w:space="10" w:color="E5E7E9"/>
         </w:pBdr>
         <w:spacing w:after="225" w:line="167" w:lineRule="auto"/>
         <w:rPr>
-          <w:rFonts w:ascii="Raleway" w:hAnsi="Raleway" w:eastAsia="Raleway" w:cs="Raleway"/>
+          <w:rFonts w:ascii="Raleway" w:eastAsia="Raleway" w:hAnsi="Raleway" w:cs="Raleway"/>
           <w:color w:val="000000"/>
           <w:sz w:val="18"/>
           <w:szCs w:val="18"/>
@@ -250,7 +215,7 @@
     <w:p>
       <w:pPr>
         <w:pBdr>
-          <w:bottom w:val="single" w:color="000000" w:sz="5" w:space="0"/>
+          <w:bottom w:val="single" w:sz="5" w:space="0" w:color="000000"/>
         </w:pBdr>
         <w:spacing w:before="75" w:after="0" w:line="240" w:lineRule="auto"/>
         <w:rPr>
@@ -344,7 +309,7 @@
     <w:p>
       <w:pPr>
         <w:pBdr>
-          <w:bottom w:val="single" w:color="000000" w:sz="5" w:space="0"/>
+          <w:bottom w:val="single" w:sz="5" w:space="0" w:color="000000"/>
         </w:pBdr>
         <w:spacing w:before="75" w:after="0" w:line="240" w:lineRule="auto"/>
         <w:rPr>
@@ -381,6 +346,7 @@
           <w:szCs w:val="24"/>
         </w:rPr>
       </w:pPr>
+      <w:proofErr w:type="spellStart"/>
       <w:r>
         <w:rPr>
           <w:b/>
@@ -390,6 +356,7 @@
         </w:rPr>
         <w:t>PyStage</w:t>
       </w:r>
+      <w:proofErr w:type="spellEnd"/>
     </w:p>
     <w:p>
       <w:pPr>
@@ -492,7 +459,7 @@
       </w:pPr>
       <w:r>
         <w:rPr>
-          <w:rFonts w:eastAsia="Times New Roman" w:asciiTheme="majorHAnsi" w:hAnsiTheme="majorHAnsi" w:cstheme="majorHAnsi"/>
+          <w:rFonts w:asciiTheme="majorHAnsi" w:eastAsia="Times New Roman" w:hAnsiTheme="majorHAnsi" w:cstheme="majorHAnsi"/>
         </w:rPr>
         <w:t>Helped develop an open-source project to help users create interactive stories, games, and animations</w:t>
       </w:r>
@@ -514,9 +481,23 @@
       </w:pPr>
       <w:r>
         <w:rPr>
-          <w:rFonts w:eastAsia="Times New Roman" w:asciiTheme="majorHAnsi" w:hAnsiTheme="majorHAnsi" w:cstheme="majorHAnsi"/>
-        </w:rPr>
-        <w:t>Utilized Python to build the core functionality, enabling a user-friendly experience similar to Scratch</w:t>
+          <w:rFonts w:asciiTheme="majorHAnsi" w:eastAsia="Times New Roman" w:hAnsiTheme="majorHAnsi" w:cstheme="majorHAnsi"/>
+        </w:rPr>
+        <w:t xml:space="preserve">Utilized Python to build the core functionality, enabling a user-friendly experience </w:t>
+      </w:r>
+      <w:proofErr w:type="gramStart"/>
+      <w:r>
+        <w:rPr>
+          <w:rFonts w:asciiTheme="majorHAnsi" w:eastAsia="Times New Roman" w:hAnsiTheme="majorHAnsi" w:cstheme="majorHAnsi"/>
+        </w:rPr>
+        <w:t>similar to</w:t>
+      </w:r>
+      <w:proofErr w:type="gramEnd"/>
+      <w:r>
+        <w:rPr>
+          <w:rFonts w:asciiTheme="majorHAnsi" w:eastAsia="Times New Roman" w:hAnsiTheme="majorHAnsi" w:cstheme="majorHAnsi"/>
+        </w:rPr>
+        <w:t xml:space="preserve"> Scratch</w:t>
       </w:r>
     </w:p>
     <w:p>
@@ -527,18 +508,18 @@
         </w:numPr>
         <w:spacing w:before="100" w:beforeAutospacing="1" w:after="100" w:afterAutospacing="1" w:line="240" w:lineRule="auto"/>
         <w:rPr>
-          <w:rFonts w:eastAsia="Times New Roman" w:asciiTheme="majorHAnsi" w:hAnsiTheme="majorHAnsi" w:cstheme="majorHAnsi"/>
-        </w:rPr>
-      </w:pPr>
-      <w:r>
-        <w:rPr>
-          <w:rFonts w:eastAsia="Times New Roman" w:asciiTheme="majorHAnsi" w:hAnsiTheme="majorHAnsi" w:cstheme="majorHAnsi"/>
+          <w:rFonts w:asciiTheme="majorHAnsi" w:eastAsia="Times New Roman" w:hAnsiTheme="majorHAnsi" w:cstheme="majorHAnsi"/>
+        </w:rPr>
+      </w:pPr>
+      <w:r>
+        <w:rPr>
+          <w:rFonts w:asciiTheme="majorHAnsi" w:eastAsia="Times New Roman" w:hAnsiTheme="majorHAnsi" w:cstheme="majorHAnsi"/>
         </w:rPr>
         <w:t>Implemented features such as drag-and-drop blocks, event handling, and sprite anima</w:t>
       </w:r>
       <w:r>
         <w:rPr>
-          <w:rFonts w:eastAsia="Times New Roman" w:asciiTheme="majorHAnsi" w:hAnsiTheme="majorHAnsi" w:cstheme="majorHAnsi"/>
+          <w:rFonts w:asciiTheme="majorHAnsi" w:eastAsia="Times New Roman" w:hAnsiTheme="majorHAnsi" w:cstheme="majorHAnsi"/>
         </w:rPr>
         <w:t>tions</w:t>
       </w:r>
@@ -573,14 +554,25 @@
           <w:szCs w:val="24"/>
         </w:rPr>
       </w:pPr>
-      <w:r>
-        <w:rPr>
-          <w:b/>
-          <w:color w:val="373737"/>
-          <w:sz w:val="24"/>
-          <w:szCs w:val="24"/>
-        </w:rPr>
-        <w:t>ChatBot Project</w:t>
+      <w:proofErr w:type="spellStart"/>
+      <w:r>
+        <w:rPr>
+          <w:b/>
+          <w:color w:val="373737"/>
+          <w:sz w:val="24"/>
+          <w:szCs w:val="24"/>
+        </w:rPr>
+        <w:t>ChatBot</w:t>
+      </w:r>
+      <w:proofErr w:type="spellEnd"/>
+      <w:r>
+        <w:rPr>
+          <w:b/>
+          <w:color w:val="373737"/>
+          <w:sz w:val="24"/>
+          <w:szCs w:val="24"/>
+        </w:rPr>
+        <w:t xml:space="preserve"> Project</w:t>
       </w:r>
     </w:p>
     <w:p>
@@ -685,7 +677,7 @@
     <w:p>
       <w:pPr>
         <w:pBdr>
-          <w:bottom w:val="single" w:color="000000" w:sz="5" w:space="0"/>
+          <w:bottom w:val="single" w:sz="5" w:space="0" w:color="000000"/>
         </w:pBdr>
         <w:spacing w:before="75" w:after="0" w:line="240" w:lineRule="auto"/>
         <w:rPr>
@@ -817,13 +809,7 @@
         <w:rPr>
           <w:color w:val="000000"/>
         </w:rPr>
-        <w:t xml:space="preserve">Worked with Python and graded CS108 for Calvin University </w:t>
-      </w:r>
-      <w:r>
-        <w:rPr>
-          <w:color w:val="000000"/>
-        </w:rPr>
-        <w:t>virtually</w:t>
+        <w:t>Worked with Python and graded CS108 for Calvin University virtually</w:t>
       </w:r>
     </w:p>
     <w:p>
@@ -1056,14 +1042,25 @@
           <w:szCs w:val="24"/>
         </w:rPr>
       </w:pPr>
-      <w:r>
-        <w:rPr>
-          <w:b/>
-          <w:color w:val="373737"/>
-          <w:sz w:val="24"/>
-          <w:szCs w:val="24"/>
-        </w:rPr>
-        <w:t>Kilwins Employee</w:t>
+      <w:proofErr w:type="spellStart"/>
+      <w:r>
+        <w:rPr>
+          <w:b/>
+          <w:color w:val="373737"/>
+          <w:sz w:val="24"/>
+          <w:szCs w:val="24"/>
+        </w:rPr>
+        <w:t>Kilwins</w:t>
+      </w:r>
+      <w:proofErr w:type="spellEnd"/>
+      <w:r>
+        <w:rPr>
+          <w:b/>
+          <w:color w:val="373737"/>
+          <w:sz w:val="24"/>
+          <w:szCs w:val="24"/>
+        </w:rPr>
+        <w:t xml:space="preserve"> Employee</w:t>
       </w:r>
     </w:p>
     <w:p>
@@ -1077,6 +1074,7 @@
           <w:szCs w:val="24"/>
         </w:rPr>
       </w:pPr>
+      <w:proofErr w:type="spellStart"/>
       <w:r>
         <w:rPr>
           <w:b/>
@@ -1084,7 +1082,17 @@
           <w:sz w:val="24"/>
           <w:szCs w:val="24"/>
         </w:rPr>
-        <w:t>Kilwins | Mackinac Island, MI | May 2022 - Aug 2022</w:t>
+        <w:t>Kilwins</w:t>
+      </w:r>
+      <w:proofErr w:type="spellEnd"/>
+      <w:r>
+        <w:rPr>
+          <w:b/>
+          <w:color w:val="3D3D3D"/>
+          <w:sz w:val="24"/>
+          <w:szCs w:val="24"/>
+        </w:rPr>
+        <w:t xml:space="preserve"> | Mackinac Island, MI | May 2022 - Aug 2022</w:t>
       </w:r>
       <w:r>
         <w:rPr>
@@ -1255,7 +1263,7 @@
     <w:p>
       <w:pPr>
         <w:pBdr>
-          <w:bottom w:val="single" w:color="000000" w:sz="5" w:space="0"/>
+          <w:bottom w:val="single" w:sz="5" w:space="0" w:color="000000"/>
         </w:pBdr>
         <w:spacing w:before="75" w:after="0" w:line="240" w:lineRule="auto"/>
         <w:rPr>
@@ -1508,7 +1516,7 @@
       <w:footerReference w:type="default" r:id="rId13"/>
       <w:headerReference w:type="first" r:id="rId14"/>
       <w:footerReference w:type="first" r:id="rId15"/>
-      <w:pgSz w:w="12240" w:h="15840" w:orient="portrait"/>
+      <w:pgSz w:w="12240" w:h="15840"/>
       <w:pgMar w:top="750" w:right="750" w:bottom="750" w:left="750" w:header="0" w:footer="0" w:gutter="0"/>
       <w:pgNumType w:start="1"/>
       <w:cols w:space="720"/>
@@ -1518,7 +1526,7 @@
 </file>
 
 <file path=word/endnotes.xml><?xml version="1.0" encoding="utf-8"?>
-<w:endnotes xmlns:wpc="http://schemas.microsoft.com/office/word/2010/wordprocessingCanvas" xmlns:cx="http://schemas.microsoft.com/office/drawing/2014/chartex" xmlns:cx1="http://schemas.microsoft.com/office/drawing/2015/9/8/chartex" xmlns:cx2="http://schemas.microsoft.com/office/drawing/2015/10/21/chartex" xmlns:cx3="http://schemas.microsoft.com/office/drawing/2016/5/9/chartex" xmlns:cx4="http://schemas.microsoft.com/office/drawing/2016/5/10/chartex" xmlns:cx5="http://schemas.microsoft.com/office/drawing/2016/5/11/chartex" xmlns:cx6="http://schemas.microsoft.com/office/drawing/2016/5/12/chartex" xmlns:cx7="http://schemas.microsoft.com/office/drawing/2016/5/13/chartex" xmlns:cx8="http://schemas.microsoft.com/office/drawing/2016/5/14/chartex" xmlns:mc="http://schemas.openxmlformats.org/markup-compatibility/2006" xmlns:aink="http://schemas.microsoft.com/office/drawing/2016/ink" xmlns:am3d="http://schemas.microsoft.com/office/drawing/2017/model3d" xmlns:o="urn:schemas-microsoft-com:office:office" xmlns:oel="http://schemas.microsoft.com/office/2019/extlst" xmlns:r="http://schemas.openxmlformats.org/officeDocument/2006/relationships" xmlns:m="http://schemas.openxmlformats.org/officeDocument/2006/math" xmlns:v="urn:schemas-microsoft-com:vml" xmlns:wp14="http://schemas.microsoft.com/office/word/2010/wordprocessingDrawing" xmlns:wp="http://schemas.openxmlformats.org/drawingml/2006/wordprocessingDrawing" xmlns:w10="urn:schemas-microsoft-com:office:word" xmlns:w="http://schemas.openxmlformats.org/wordprocessingml/2006/main" xmlns:w14="http://schemas.microsoft.com/office/word/2010/wordml" xmlns:w15="http://schemas.microsoft.com/office/word/2012/wordml" xmlns:w16cex="http://schemas.microsoft.com/office/word/2018/wordml/cex" xmlns:w16cid="http://schemas.microsoft.com/office/word/2016/wordml/cid" xmlns:w16="http://schemas.microsoft.com/office/word/2018/wordml" xmlns:w16sdtdh="http://schemas.microsoft.com/office/word/2020/wordml/sdtdatahash" xmlns:w16se="http://schemas.microsoft.com/office/word/2015/wordml/symex" xmlns:wpg="http://schemas.microsoft.com/office/word/2010/wordprocessingGroup" xmlns:wpi="http://schemas.microsoft.com/office/word/2010/wordprocessingInk" xmlns:wne="http://schemas.microsoft.com/office/word/2006/wordml" xmlns:wps="http://schemas.microsoft.com/office/word/2010/wordprocessingShape" mc:Ignorable="w14 w15 w16se w16cid w16 w16cex w16sdtdh wp14">
+<w:endnotes xmlns:wpc="http://schemas.microsoft.com/office/word/2010/wordprocessingCanvas" xmlns:cx="http://schemas.microsoft.com/office/drawing/2014/chartex" xmlns:cx1="http://schemas.microsoft.com/office/drawing/2015/9/8/chartex" xmlns:cx2="http://schemas.microsoft.com/office/drawing/2015/10/21/chartex" xmlns:cx3="http://schemas.microsoft.com/office/drawing/2016/5/9/chartex" xmlns:cx4="http://schemas.microsoft.com/office/drawing/2016/5/10/chartex" xmlns:cx5="http://schemas.microsoft.com/office/drawing/2016/5/11/chartex" xmlns:cx6="http://schemas.microsoft.com/office/drawing/2016/5/12/chartex" xmlns:cx7="http://schemas.microsoft.com/office/drawing/2016/5/13/chartex" xmlns:cx8="http://schemas.microsoft.com/office/drawing/2016/5/14/chartex" xmlns:mc="http://schemas.openxmlformats.org/markup-compatibility/2006" xmlns:aink="http://schemas.microsoft.com/office/drawing/2016/ink" xmlns:am3d="http://schemas.microsoft.com/office/drawing/2017/model3d" xmlns:o="urn:schemas-microsoft-com:office:office" xmlns:oel="http://schemas.microsoft.com/office/2019/extlst" xmlns:r="http://schemas.openxmlformats.org/officeDocument/2006/relationships" xmlns:m="http://schemas.openxmlformats.org/officeDocument/2006/math" xmlns:v="urn:schemas-microsoft-com:vml" xmlns:wp14="http://schemas.microsoft.com/office/word/2010/wordprocessingDrawing" xmlns:wp="http://schemas.openxmlformats.org/drawingml/2006/wordprocessingDrawing" xmlns:w10="urn:schemas-microsoft-com:office:word" xmlns:w="http://schemas.openxmlformats.org/wordprocessingml/2006/main" xmlns:w14="http://schemas.microsoft.com/office/word/2010/wordml" xmlns:w15="http://schemas.microsoft.com/office/word/2012/wordml" xmlns:w16cex="http://schemas.microsoft.com/office/word/2018/wordml/cex" xmlns:w16cid="http://schemas.microsoft.com/office/word/2016/wordml/cid" xmlns:w16="http://schemas.microsoft.com/office/word/2018/wordml" xmlns:w16du="http://schemas.microsoft.com/office/word/2023/wordml/word16du" xmlns:w16sdtdh="http://schemas.microsoft.com/office/word/2020/wordml/sdtdatahash" xmlns:w16se="http://schemas.microsoft.com/office/word/2015/wordml/symex" xmlns:wpg="http://schemas.microsoft.com/office/word/2010/wordprocessingGroup" xmlns:wpi="http://schemas.microsoft.com/office/word/2010/wordprocessingInk" xmlns:wne="http://schemas.microsoft.com/office/word/2006/wordml" xmlns:wps="http://schemas.microsoft.com/office/word/2010/wordprocessingShape" mc:Ignorable="w14 w15 w16se w16cid w16 w16cex w16sdtdh w16du wp14">
   <w:endnote w:type="separator" w:id="-1">
     <w:p>
       <w:pPr>
@@ -1543,7 +1551,7 @@
 </file>
 
 <file path=word/footer1.xml><?xml version="1.0" encoding="utf-8"?>
-<w:ftr xmlns:wpc="http://schemas.microsoft.com/office/word/2010/wordprocessingCanvas" xmlns:cx="http://schemas.microsoft.com/office/drawing/2014/chartex" xmlns:cx1="http://schemas.microsoft.com/office/drawing/2015/9/8/chartex" xmlns:cx2="http://schemas.microsoft.com/office/drawing/2015/10/21/chartex" xmlns:cx3="http://schemas.microsoft.com/office/drawing/2016/5/9/chartex" xmlns:cx4="http://schemas.microsoft.com/office/drawing/2016/5/10/chartex" xmlns:cx5="http://schemas.microsoft.com/office/drawing/2016/5/11/chartex" xmlns:cx6="http://schemas.microsoft.com/office/drawing/2016/5/12/chartex" xmlns:cx7="http://schemas.microsoft.com/office/drawing/2016/5/13/chartex" xmlns:cx8="http://schemas.microsoft.com/office/drawing/2016/5/14/chartex" xmlns:mc="http://schemas.openxmlformats.org/markup-compatibility/2006" xmlns:aink="http://schemas.microsoft.com/office/drawing/2016/ink" xmlns:am3d="http://schemas.microsoft.com/office/drawing/2017/model3d" xmlns:o="urn:schemas-microsoft-com:office:office" xmlns:oel="http://schemas.microsoft.com/office/2019/extlst" xmlns:r="http://schemas.openxmlformats.org/officeDocument/2006/relationships" xmlns:m="http://schemas.openxmlformats.org/officeDocument/2006/math" xmlns:v="urn:schemas-microsoft-com:vml" xmlns:wp14="http://schemas.microsoft.com/office/word/2010/wordprocessingDrawing" xmlns:wp="http://schemas.openxmlformats.org/drawingml/2006/wordprocessingDrawing" xmlns:w10="urn:schemas-microsoft-com:office:word" xmlns:w="http://schemas.openxmlformats.org/wordprocessingml/2006/main" xmlns:w14="http://schemas.microsoft.com/office/word/2010/wordml" xmlns:w15="http://schemas.microsoft.com/office/word/2012/wordml" xmlns:w16cex="http://schemas.microsoft.com/office/word/2018/wordml/cex" xmlns:w16cid="http://schemas.microsoft.com/office/word/2016/wordml/cid" xmlns:w16="http://schemas.microsoft.com/office/word/2018/wordml" xmlns:w16sdtdh="http://schemas.microsoft.com/office/word/2020/wordml/sdtdatahash" xmlns:w16se="http://schemas.microsoft.com/office/word/2015/wordml/symex" xmlns:wpg="http://schemas.microsoft.com/office/word/2010/wordprocessingGroup" xmlns:wpi="http://schemas.microsoft.com/office/word/2010/wordprocessingInk" xmlns:wne="http://schemas.microsoft.com/office/word/2006/wordml" xmlns:wps="http://schemas.microsoft.com/office/word/2010/wordprocessingShape" mc:Ignorable="w14 w15 w16se w16cid w16 w16cex w16sdtdh wp14">
+<w:ftr xmlns:wpc="http://schemas.microsoft.com/office/word/2010/wordprocessingCanvas" xmlns:cx="http://schemas.microsoft.com/office/drawing/2014/chartex" xmlns:cx1="http://schemas.microsoft.com/office/drawing/2015/9/8/chartex" xmlns:cx2="http://schemas.microsoft.com/office/drawing/2015/10/21/chartex" xmlns:cx3="http://schemas.microsoft.com/office/drawing/2016/5/9/chartex" xmlns:cx4="http://schemas.microsoft.com/office/drawing/2016/5/10/chartex" xmlns:cx5="http://schemas.microsoft.com/office/drawing/2016/5/11/chartex" xmlns:cx6="http://schemas.microsoft.com/office/drawing/2016/5/12/chartex" xmlns:cx7="http://schemas.microsoft.com/office/drawing/2016/5/13/chartex" xmlns:cx8="http://schemas.microsoft.com/office/drawing/2016/5/14/chartex" xmlns:mc="http://schemas.openxmlformats.org/markup-compatibility/2006" xmlns:aink="http://schemas.microsoft.com/office/drawing/2016/ink" xmlns:am3d="http://schemas.microsoft.com/office/drawing/2017/model3d" xmlns:o="urn:schemas-microsoft-com:office:office" xmlns:oel="http://schemas.microsoft.com/office/2019/extlst" xmlns:r="http://schemas.openxmlformats.org/officeDocument/2006/relationships" xmlns:m="http://schemas.openxmlformats.org/officeDocument/2006/math" xmlns:v="urn:schemas-microsoft-com:vml" xmlns:wp14="http://schemas.microsoft.com/office/word/2010/wordprocessingDrawing" xmlns:wp="http://schemas.openxmlformats.org/drawingml/2006/wordprocessingDrawing" xmlns:w10="urn:schemas-microsoft-com:office:word" xmlns:w="http://schemas.openxmlformats.org/wordprocessingml/2006/main" xmlns:w14="http://schemas.microsoft.com/office/word/2010/wordml" xmlns:w15="http://schemas.microsoft.com/office/word/2012/wordml" xmlns:w16cex="http://schemas.microsoft.com/office/word/2018/wordml/cex" xmlns:w16cid="http://schemas.microsoft.com/office/word/2016/wordml/cid" xmlns:w16="http://schemas.microsoft.com/office/word/2018/wordml" xmlns:w16du="http://schemas.microsoft.com/office/word/2023/wordml/word16du" xmlns:w16sdtdh="http://schemas.microsoft.com/office/word/2020/wordml/sdtdatahash" xmlns:w16se="http://schemas.microsoft.com/office/word/2015/wordml/symex" xmlns:wpg="http://schemas.microsoft.com/office/word/2010/wordprocessingGroup" xmlns:wpi="http://schemas.microsoft.com/office/word/2010/wordprocessingInk" xmlns:wne="http://schemas.microsoft.com/office/word/2006/wordml" xmlns:wps="http://schemas.microsoft.com/office/word/2010/wordprocessingShape" mc:Ignorable="w14 w15 w16se w16cid w16 w16cex w16sdtdh w16du wp14">
   <w:p>
     <w:pPr>
       <w:pStyle w:val="Footer"/>
@@ -1553,7 +1561,7 @@
 </file>
 
 <file path=word/footer2.xml><?xml version="1.0" encoding="utf-8"?>
-<w:ftr xmlns:wpc="http://schemas.microsoft.com/office/word/2010/wordprocessingCanvas" xmlns:cx="http://schemas.microsoft.com/office/drawing/2014/chartex" xmlns:cx1="http://schemas.microsoft.com/office/drawing/2015/9/8/chartex" xmlns:cx2="http://schemas.microsoft.com/office/drawing/2015/10/21/chartex" xmlns:cx3="http://schemas.microsoft.com/office/drawing/2016/5/9/chartex" xmlns:cx4="http://schemas.microsoft.com/office/drawing/2016/5/10/chartex" xmlns:cx5="http://schemas.microsoft.com/office/drawing/2016/5/11/chartex" xmlns:cx6="http://schemas.microsoft.com/office/drawing/2016/5/12/chartex" xmlns:cx7="http://schemas.microsoft.com/office/drawing/2016/5/13/chartex" xmlns:cx8="http://schemas.microsoft.com/office/drawing/2016/5/14/chartex" xmlns:mc="http://schemas.openxmlformats.org/markup-compatibility/2006" xmlns:aink="http://schemas.microsoft.com/office/drawing/2016/ink" xmlns:am3d="http://schemas.microsoft.com/office/drawing/2017/model3d" xmlns:o="urn:schemas-microsoft-com:office:office" xmlns:oel="http://schemas.microsoft.com/office/2019/extlst" xmlns:r="http://schemas.openxmlformats.org/officeDocument/2006/relationships" xmlns:m="http://schemas.openxmlformats.org/officeDocument/2006/math" xmlns:v="urn:schemas-microsoft-com:vml" xmlns:wp14="http://schemas.microsoft.com/office/word/2010/wordprocessingDrawing" xmlns:wp="http://schemas.openxmlformats.org/drawingml/2006/wordprocessingDrawing" xmlns:w10="urn:schemas-microsoft-com:office:word" xmlns:w="http://schemas.openxmlformats.org/wordprocessingml/2006/main" xmlns:w14="http://schemas.microsoft.com/office/word/2010/wordml" xmlns:w15="http://schemas.microsoft.com/office/word/2012/wordml" xmlns:w16cex="http://schemas.microsoft.com/office/word/2018/wordml/cex" xmlns:w16cid="http://schemas.microsoft.com/office/word/2016/wordml/cid" xmlns:w16="http://schemas.microsoft.com/office/word/2018/wordml" xmlns:w16sdtdh="http://schemas.microsoft.com/office/word/2020/wordml/sdtdatahash" xmlns:w16se="http://schemas.microsoft.com/office/word/2015/wordml/symex" xmlns:wpg="http://schemas.microsoft.com/office/word/2010/wordprocessingGroup" xmlns:wpi="http://schemas.microsoft.com/office/word/2010/wordprocessingInk" xmlns:wne="http://schemas.microsoft.com/office/word/2006/wordml" xmlns:wps="http://schemas.microsoft.com/office/word/2010/wordprocessingShape" mc:Ignorable="w14 w15 w16se w16cid w16 w16cex w16sdtdh wp14">
+<w:ftr xmlns:wpc="http://schemas.microsoft.com/office/word/2010/wordprocessingCanvas" xmlns:cx="http://schemas.microsoft.com/office/drawing/2014/chartex" xmlns:cx1="http://schemas.microsoft.com/office/drawing/2015/9/8/chartex" xmlns:cx2="http://schemas.microsoft.com/office/drawing/2015/10/21/chartex" xmlns:cx3="http://schemas.microsoft.com/office/drawing/2016/5/9/chartex" xmlns:cx4="http://schemas.microsoft.com/office/drawing/2016/5/10/chartex" xmlns:cx5="http://schemas.microsoft.com/office/drawing/2016/5/11/chartex" xmlns:cx6="http://schemas.microsoft.com/office/drawing/2016/5/12/chartex" xmlns:cx7="http://schemas.microsoft.com/office/drawing/2016/5/13/chartex" xmlns:cx8="http://schemas.microsoft.com/office/drawing/2016/5/14/chartex" xmlns:mc="http://schemas.openxmlformats.org/markup-compatibility/2006" xmlns:aink="http://schemas.microsoft.com/office/drawing/2016/ink" xmlns:am3d="http://schemas.microsoft.com/office/drawing/2017/model3d" xmlns:o="urn:schemas-microsoft-com:office:office" xmlns:oel="http://schemas.microsoft.com/office/2019/extlst" xmlns:r="http://schemas.openxmlformats.org/officeDocument/2006/relationships" xmlns:m="http://schemas.openxmlformats.org/officeDocument/2006/math" xmlns:v="urn:schemas-microsoft-com:vml" xmlns:wp14="http://schemas.microsoft.com/office/word/2010/wordprocessingDrawing" xmlns:wp="http://schemas.openxmlformats.org/drawingml/2006/wordprocessingDrawing" xmlns:w10="urn:schemas-microsoft-com:office:word" xmlns:w="http://schemas.openxmlformats.org/wordprocessingml/2006/main" xmlns:w14="http://schemas.microsoft.com/office/word/2010/wordml" xmlns:w15="http://schemas.microsoft.com/office/word/2012/wordml" xmlns:w16cex="http://schemas.microsoft.com/office/word/2018/wordml/cex" xmlns:w16cid="http://schemas.microsoft.com/office/word/2016/wordml/cid" xmlns:w16="http://schemas.microsoft.com/office/word/2018/wordml" xmlns:w16du="http://schemas.microsoft.com/office/word/2023/wordml/word16du" xmlns:w16sdtdh="http://schemas.microsoft.com/office/word/2020/wordml/sdtdatahash" xmlns:w16se="http://schemas.microsoft.com/office/word/2015/wordml/symex" xmlns:wpg="http://schemas.microsoft.com/office/word/2010/wordprocessingGroup" xmlns:wpi="http://schemas.microsoft.com/office/word/2010/wordprocessingInk" xmlns:wne="http://schemas.microsoft.com/office/word/2006/wordml" xmlns:wps="http://schemas.microsoft.com/office/word/2010/wordprocessingShape" mc:Ignorable="w14 w15 w16se w16cid w16 w16cex w16sdtdh w16du wp14">
   <w:p>
     <w:pPr>
       <w:pStyle w:val="Footer"/>
@@ -1563,7 +1571,7 @@
 </file>
 
 <file path=word/footer3.xml><?xml version="1.0" encoding="utf-8"?>
-<w:ftr xmlns:wpc="http://schemas.microsoft.com/office/word/2010/wordprocessingCanvas" xmlns:cx="http://schemas.microsoft.com/office/drawing/2014/chartex" xmlns:cx1="http://schemas.microsoft.com/office/drawing/2015/9/8/chartex" xmlns:cx2="http://schemas.microsoft.com/office/drawing/2015/10/21/chartex" xmlns:cx3="http://schemas.microsoft.com/office/drawing/2016/5/9/chartex" xmlns:cx4="http://schemas.microsoft.com/office/drawing/2016/5/10/chartex" xmlns:cx5="http://schemas.microsoft.com/office/drawing/2016/5/11/chartex" xmlns:cx6="http://schemas.microsoft.com/office/drawing/2016/5/12/chartex" xmlns:cx7="http://schemas.microsoft.com/office/drawing/2016/5/13/chartex" xmlns:cx8="http://schemas.microsoft.com/office/drawing/2016/5/14/chartex" xmlns:mc="http://schemas.openxmlformats.org/markup-compatibility/2006" xmlns:aink="http://schemas.microsoft.com/office/drawing/2016/ink" xmlns:am3d="http://schemas.microsoft.com/office/drawing/2017/model3d" xmlns:o="urn:schemas-microsoft-com:office:office" xmlns:oel="http://schemas.microsoft.com/office/2019/extlst" xmlns:r="http://schemas.openxmlformats.org/officeDocument/2006/relationships" xmlns:m="http://schemas.openxmlformats.org/officeDocument/2006/math" xmlns:v="urn:schemas-microsoft-com:vml" xmlns:wp14="http://schemas.microsoft.com/office/word/2010/wordprocessingDrawing" xmlns:wp="http://schemas.openxmlformats.org/drawingml/2006/wordprocessingDrawing" xmlns:w10="urn:schemas-microsoft-com:office:word" xmlns:w="http://schemas.openxmlformats.org/wordprocessingml/2006/main" xmlns:w14="http://schemas.microsoft.com/office/word/2010/wordml" xmlns:w15="http://schemas.microsoft.com/office/word/2012/wordml" xmlns:w16cex="http://schemas.microsoft.com/office/word/2018/wordml/cex" xmlns:w16cid="http://schemas.microsoft.com/office/word/2016/wordml/cid" xmlns:w16="http://schemas.microsoft.com/office/word/2018/wordml" xmlns:w16sdtdh="http://schemas.microsoft.com/office/word/2020/wordml/sdtdatahash" xmlns:w16se="http://schemas.microsoft.com/office/word/2015/wordml/symex" xmlns:wpg="http://schemas.microsoft.com/office/word/2010/wordprocessingGroup" xmlns:wpi="http://schemas.microsoft.com/office/word/2010/wordprocessingInk" xmlns:wne="http://schemas.microsoft.com/office/word/2006/wordml" xmlns:wps="http://schemas.microsoft.com/office/word/2010/wordprocessingShape" mc:Ignorable="w14 w15 w16se w16cid w16 w16cex w16sdtdh wp14">
+<w:ftr xmlns:wpc="http://schemas.microsoft.com/office/word/2010/wordprocessingCanvas" xmlns:cx="http://schemas.microsoft.com/office/drawing/2014/chartex" xmlns:cx1="http://schemas.microsoft.com/office/drawing/2015/9/8/chartex" xmlns:cx2="http://schemas.microsoft.com/office/drawing/2015/10/21/chartex" xmlns:cx3="http://schemas.microsoft.com/office/drawing/2016/5/9/chartex" xmlns:cx4="http://schemas.microsoft.com/office/drawing/2016/5/10/chartex" xmlns:cx5="http://schemas.microsoft.com/office/drawing/2016/5/11/chartex" xmlns:cx6="http://schemas.microsoft.com/office/drawing/2016/5/12/chartex" xmlns:cx7="http://schemas.microsoft.com/office/drawing/2016/5/13/chartex" xmlns:cx8="http://schemas.microsoft.com/office/drawing/2016/5/14/chartex" xmlns:mc="http://schemas.openxmlformats.org/markup-compatibility/2006" xmlns:aink="http://schemas.microsoft.com/office/drawing/2016/ink" xmlns:am3d="http://schemas.microsoft.com/office/drawing/2017/model3d" xmlns:o="urn:schemas-microsoft-com:office:office" xmlns:oel="http://schemas.microsoft.com/office/2019/extlst" xmlns:r="http://schemas.openxmlformats.org/officeDocument/2006/relationships" xmlns:m="http://schemas.openxmlformats.org/officeDocument/2006/math" xmlns:v="urn:schemas-microsoft-com:vml" xmlns:wp14="http://schemas.microsoft.com/office/word/2010/wordprocessingDrawing" xmlns:wp="http://schemas.openxmlformats.org/drawingml/2006/wordprocessingDrawing" xmlns:w10="urn:schemas-microsoft-com:office:word" xmlns:w="http://schemas.openxmlformats.org/wordprocessingml/2006/main" xmlns:w14="http://schemas.microsoft.com/office/word/2010/wordml" xmlns:w15="http://schemas.microsoft.com/office/word/2012/wordml" xmlns:w16cex="http://schemas.microsoft.com/office/word/2018/wordml/cex" xmlns:w16cid="http://schemas.microsoft.com/office/word/2016/wordml/cid" xmlns:w16="http://schemas.microsoft.com/office/word/2018/wordml" xmlns:w16du="http://schemas.microsoft.com/office/word/2023/wordml/word16du" xmlns:w16sdtdh="http://schemas.microsoft.com/office/word/2020/wordml/sdtdatahash" xmlns:w16se="http://schemas.microsoft.com/office/word/2015/wordml/symex" xmlns:wpg="http://schemas.microsoft.com/office/word/2010/wordprocessingGroup" xmlns:wpi="http://schemas.microsoft.com/office/word/2010/wordprocessingInk" xmlns:wne="http://schemas.microsoft.com/office/word/2006/wordml" xmlns:wps="http://schemas.microsoft.com/office/word/2010/wordprocessingShape" mc:Ignorable="w14 w15 w16se w16cid w16 w16cex w16sdtdh w16du wp14">
   <w:p>
     <w:pPr>
       <w:pStyle w:val="Footer"/>
@@ -1573,7 +1581,7 @@
 </file>
 
 <file path=word/footnotes.xml><?xml version="1.0" encoding="utf-8"?>
-<w:footnotes xmlns:wpc="http://schemas.microsoft.com/office/word/2010/wordprocessingCanvas" xmlns:cx="http://schemas.microsoft.com/office/drawing/2014/chartex" xmlns:cx1="http://schemas.microsoft.com/office/drawing/2015/9/8/chartex" xmlns:cx2="http://schemas.microsoft.com/office/drawing/2015/10/21/chartex" xmlns:cx3="http://schemas.microsoft.com/office/drawing/2016/5/9/chartex" xmlns:cx4="http://schemas.microsoft.com/office/drawing/2016/5/10/chartex" xmlns:cx5="http://schemas.microsoft.com/office/drawing/2016/5/11/chartex" xmlns:cx6="http://schemas.microsoft.com/office/drawing/2016/5/12/chartex" xmlns:cx7="http://schemas.microsoft.com/office/drawing/2016/5/13/chartex" xmlns:cx8="http://schemas.microsoft.com/office/drawing/2016/5/14/chartex" xmlns:mc="http://schemas.openxmlformats.org/markup-compatibility/2006" xmlns:aink="http://schemas.microsoft.com/office/drawing/2016/ink" xmlns:am3d="http://schemas.microsoft.com/office/drawing/2017/model3d" xmlns:o="urn:schemas-microsoft-com:office:office" xmlns:oel="http://schemas.microsoft.com/office/2019/extlst" xmlns:r="http://schemas.openxmlformats.org/officeDocument/2006/relationships" xmlns:m="http://schemas.openxmlformats.org/officeDocument/2006/math" xmlns:v="urn:schemas-microsoft-com:vml" xmlns:wp14="http://schemas.microsoft.com/office/word/2010/wordprocessingDrawing" xmlns:wp="http://schemas.openxmlformats.org/drawingml/2006/wordprocessingDrawing" xmlns:w10="urn:schemas-microsoft-com:office:word" xmlns:w="http://schemas.openxmlformats.org/wordprocessingml/2006/main" xmlns:w14="http://schemas.microsoft.com/office/word/2010/wordml" xmlns:w15="http://schemas.microsoft.com/office/word/2012/wordml" xmlns:w16cex="http://schemas.microsoft.com/office/word/2018/wordml/cex" xmlns:w16cid="http://schemas.microsoft.com/office/word/2016/wordml/cid" xmlns:w16="http://schemas.microsoft.com/office/word/2018/wordml" xmlns:w16sdtdh="http://schemas.microsoft.com/office/word/2020/wordml/sdtdatahash" xmlns:w16se="http://schemas.microsoft.com/office/word/2015/wordml/symex" xmlns:wpg="http://schemas.microsoft.com/office/word/2010/wordprocessingGroup" xmlns:wpi="http://schemas.microsoft.com/office/word/2010/wordprocessingInk" xmlns:wne="http://schemas.microsoft.com/office/word/2006/wordml" xmlns:wps="http://schemas.microsoft.com/office/word/2010/wordprocessingShape" mc:Ignorable="w14 w15 w16se w16cid w16 w16cex w16sdtdh wp14">
+<w:footnotes xmlns:wpc="http://schemas.microsoft.com/office/word/2010/wordprocessingCanvas" xmlns:cx="http://schemas.microsoft.com/office/drawing/2014/chartex" xmlns:cx1="http://schemas.microsoft.com/office/drawing/2015/9/8/chartex" xmlns:cx2="http://schemas.microsoft.com/office/drawing/2015/10/21/chartex" xmlns:cx3="http://schemas.microsoft.com/office/drawing/2016/5/9/chartex" xmlns:cx4="http://schemas.microsoft.com/office/drawing/2016/5/10/chartex" xmlns:cx5="http://schemas.microsoft.com/office/drawing/2016/5/11/chartex" xmlns:cx6="http://schemas.microsoft.com/office/drawing/2016/5/12/chartex" xmlns:cx7="http://schemas.microsoft.com/office/drawing/2016/5/13/chartex" xmlns:cx8="http://schemas.microsoft.com/office/drawing/2016/5/14/chartex" xmlns:mc="http://schemas.openxmlformats.org/markup-compatibility/2006" xmlns:aink="http://schemas.microsoft.com/office/drawing/2016/ink" xmlns:am3d="http://schemas.microsoft.com/office/drawing/2017/model3d" xmlns:o="urn:schemas-microsoft-com:office:office" xmlns:oel="http://schemas.microsoft.com/office/2019/extlst" xmlns:r="http://schemas.openxmlformats.org/officeDocument/2006/relationships" xmlns:m="http://schemas.openxmlformats.org/officeDocument/2006/math" xmlns:v="urn:schemas-microsoft-com:vml" xmlns:wp14="http://schemas.microsoft.com/office/word/2010/wordprocessingDrawing" xmlns:wp="http://schemas.openxmlformats.org/drawingml/2006/wordprocessingDrawing" xmlns:w10="urn:schemas-microsoft-com:office:word" xmlns:w="http://schemas.openxmlformats.org/wordprocessingml/2006/main" xmlns:w14="http://schemas.microsoft.com/office/word/2010/wordml" xmlns:w15="http://schemas.microsoft.com/office/word/2012/wordml" xmlns:w16cex="http://schemas.microsoft.com/office/word/2018/wordml/cex" xmlns:w16cid="http://schemas.microsoft.com/office/word/2016/wordml/cid" xmlns:w16="http://schemas.microsoft.com/office/word/2018/wordml" xmlns:w16du="http://schemas.microsoft.com/office/word/2023/wordml/word16du" xmlns:w16sdtdh="http://schemas.microsoft.com/office/word/2020/wordml/sdtdatahash" xmlns:w16se="http://schemas.microsoft.com/office/word/2015/wordml/symex" xmlns:wpg="http://schemas.microsoft.com/office/word/2010/wordprocessingGroup" xmlns:wpi="http://schemas.microsoft.com/office/word/2010/wordprocessingInk" xmlns:wne="http://schemas.microsoft.com/office/word/2006/wordml" xmlns:wps="http://schemas.microsoft.com/office/word/2010/wordprocessingShape" mc:Ignorable="w14 w15 w16se w16cid w16 w16cex w16sdtdh w16du wp14">
   <w:footnote w:type="separator" w:id="-1">
     <w:p>
       <w:pPr>
@@ -1598,7 +1606,7 @@
 </file>
 
 <file path=word/header1.xml><?xml version="1.0" encoding="utf-8"?>
-<w:hdr xmlns:wpc="http://schemas.microsoft.com/office/word/2010/wordprocessingCanvas" xmlns:cx="http://schemas.microsoft.com/office/drawing/2014/chartex" xmlns:cx1="http://schemas.microsoft.com/office/drawing/2015/9/8/chartex" xmlns:cx2="http://schemas.microsoft.com/office/drawing/2015/10/21/chartex" xmlns:cx3="http://schemas.microsoft.com/office/drawing/2016/5/9/chartex" xmlns:cx4="http://schemas.microsoft.com/office/drawing/2016/5/10/chartex" xmlns:cx5="http://schemas.microsoft.com/office/drawing/2016/5/11/chartex" xmlns:cx6="http://schemas.microsoft.com/office/drawing/2016/5/12/chartex" xmlns:cx7="http://schemas.microsoft.com/office/drawing/2016/5/13/chartex" xmlns:cx8="http://schemas.microsoft.com/office/drawing/2016/5/14/chartex" xmlns:mc="http://schemas.openxmlformats.org/markup-compatibility/2006" xmlns:aink="http://schemas.microsoft.com/office/drawing/2016/ink" xmlns:am3d="http://schemas.microsoft.com/office/drawing/2017/model3d" xmlns:o="urn:schemas-microsoft-com:office:office" xmlns:oel="http://schemas.microsoft.com/office/2019/extlst" xmlns:r="http://schemas.openxmlformats.org/officeDocument/2006/relationships" xmlns:m="http://schemas.openxmlformats.org/officeDocument/2006/math" xmlns:v="urn:schemas-microsoft-com:vml" xmlns:wp14="http://schemas.microsoft.com/office/word/2010/wordprocessingDrawing" xmlns:wp="http://schemas.openxmlformats.org/drawingml/2006/wordprocessingDrawing" xmlns:w10="urn:schemas-microsoft-com:office:word" xmlns:w="http://schemas.openxmlformats.org/wordprocessingml/2006/main" xmlns:w14="http://schemas.microsoft.com/office/word/2010/wordml" xmlns:w15="http://schemas.microsoft.com/office/word/2012/wordml" xmlns:w16cex="http://schemas.microsoft.com/office/word/2018/wordml/cex" xmlns:w16cid="http://schemas.microsoft.com/office/word/2016/wordml/cid" xmlns:w16="http://schemas.microsoft.com/office/word/2018/wordml" xmlns:w16sdtdh="http://schemas.microsoft.com/office/word/2020/wordml/sdtdatahash" xmlns:w16se="http://schemas.microsoft.com/office/word/2015/wordml/symex" xmlns:wpg="http://schemas.microsoft.com/office/word/2010/wordprocessingGroup" xmlns:wpi="http://schemas.microsoft.com/office/word/2010/wordprocessingInk" xmlns:wne="http://schemas.microsoft.com/office/word/2006/wordml" xmlns:wps="http://schemas.microsoft.com/office/word/2010/wordprocessingShape" mc:Ignorable="w14 w15 w16se w16cid w16 w16cex w16sdtdh wp14">
+<w:hdr xmlns:wpc="http://schemas.microsoft.com/office/word/2010/wordprocessingCanvas" xmlns:cx="http://schemas.microsoft.com/office/drawing/2014/chartex" xmlns:cx1="http://schemas.microsoft.com/office/drawing/2015/9/8/chartex" xmlns:cx2="http://schemas.microsoft.com/office/drawing/2015/10/21/chartex" xmlns:cx3="http://schemas.microsoft.com/office/drawing/2016/5/9/chartex" xmlns:cx4="http://schemas.microsoft.com/office/drawing/2016/5/10/chartex" xmlns:cx5="http://schemas.microsoft.com/office/drawing/2016/5/11/chartex" xmlns:cx6="http://schemas.microsoft.com/office/drawing/2016/5/12/chartex" xmlns:cx7="http://schemas.microsoft.com/office/drawing/2016/5/13/chartex" xmlns:cx8="http://schemas.microsoft.com/office/drawing/2016/5/14/chartex" xmlns:mc="http://schemas.openxmlformats.org/markup-compatibility/2006" xmlns:aink="http://schemas.microsoft.com/office/drawing/2016/ink" xmlns:am3d="http://schemas.microsoft.com/office/drawing/2017/model3d" xmlns:o="urn:schemas-microsoft-com:office:office" xmlns:oel="http://schemas.microsoft.com/office/2019/extlst" xmlns:r="http://schemas.openxmlformats.org/officeDocument/2006/relationships" xmlns:m="http://schemas.openxmlformats.org/officeDocument/2006/math" xmlns:v="urn:schemas-microsoft-com:vml" xmlns:wp14="http://schemas.microsoft.com/office/word/2010/wordprocessingDrawing" xmlns:wp="http://schemas.openxmlformats.org/drawingml/2006/wordprocessingDrawing" xmlns:w10="urn:schemas-microsoft-com:office:word" xmlns:w="http://schemas.openxmlformats.org/wordprocessingml/2006/main" xmlns:w14="http://schemas.microsoft.com/office/word/2010/wordml" xmlns:w15="http://schemas.microsoft.com/office/word/2012/wordml" xmlns:w16cex="http://schemas.microsoft.com/office/word/2018/wordml/cex" xmlns:w16cid="http://schemas.microsoft.com/office/word/2016/wordml/cid" xmlns:w16="http://schemas.microsoft.com/office/word/2018/wordml" xmlns:w16du="http://schemas.microsoft.com/office/word/2023/wordml/word16du" xmlns:w16sdtdh="http://schemas.microsoft.com/office/word/2020/wordml/sdtdatahash" xmlns:w16se="http://schemas.microsoft.com/office/word/2015/wordml/symex" xmlns:wpg="http://schemas.microsoft.com/office/word/2010/wordprocessingGroup" xmlns:wpi="http://schemas.microsoft.com/office/word/2010/wordprocessingInk" xmlns:wne="http://schemas.microsoft.com/office/word/2006/wordml" xmlns:wps="http://schemas.microsoft.com/office/word/2010/wordprocessingShape" mc:Ignorable="w14 w15 w16se w16cid w16 w16cex w16sdtdh w16du wp14">
   <w:p>
     <w:pPr>
       <w:pStyle w:val="Header"/>
@@ -1608,7 +1616,7 @@
 </file>
 
 <file path=word/header2.xml><?xml version="1.0" encoding="utf-8"?>
-<w:hdr xmlns:wpc="http://schemas.microsoft.com/office/word/2010/wordprocessingCanvas" xmlns:cx="http://schemas.microsoft.com/office/drawing/2014/chartex" xmlns:cx1="http://schemas.microsoft.com/office/drawing/2015/9/8/chartex" xmlns:cx2="http://schemas.microsoft.com/office/drawing/2015/10/21/chartex" xmlns:cx3="http://schemas.microsoft.com/office/drawing/2016/5/9/chartex" xmlns:cx4="http://schemas.microsoft.com/office/drawing/2016/5/10/chartex" xmlns:cx5="http://schemas.microsoft.com/office/drawing/2016/5/11/chartex" xmlns:cx6="http://schemas.microsoft.com/office/drawing/2016/5/12/chartex" xmlns:cx7="http://schemas.microsoft.com/office/drawing/2016/5/13/chartex" xmlns:cx8="http://schemas.microsoft.com/office/drawing/2016/5/14/chartex" xmlns:mc="http://schemas.openxmlformats.org/markup-compatibility/2006" xmlns:aink="http://schemas.microsoft.com/office/drawing/2016/ink" xmlns:am3d="http://schemas.microsoft.com/office/drawing/2017/model3d" xmlns:o="urn:schemas-microsoft-com:office:office" xmlns:oel="http://schemas.microsoft.com/office/2019/extlst" xmlns:r="http://schemas.openxmlformats.org/officeDocument/2006/relationships" xmlns:m="http://schemas.openxmlformats.org/officeDocument/2006/math" xmlns:v="urn:schemas-microsoft-com:vml" xmlns:wp14="http://schemas.microsoft.com/office/word/2010/wordprocessingDrawing" xmlns:wp="http://schemas.openxmlformats.org/drawingml/2006/wordprocessingDrawing" xmlns:w10="urn:schemas-microsoft-com:office:word" xmlns:w="http://schemas.openxmlformats.org/wordprocessingml/2006/main" xmlns:w14="http://schemas.microsoft.com/office/word/2010/wordml" xmlns:w15="http://schemas.microsoft.com/office/word/2012/wordml" xmlns:w16cex="http://schemas.microsoft.com/office/word/2018/wordml/cex" xmlns:w16cid="http://schemas.microsoft.com/office/word/2016/wordml/cid" xmlns:w16="http://schemas.microsoft.com/office/word/2018/wordml" xmlns:w16sdtdh="http://schemas.microsoft.com/office/word/2020/wordml/sdtdatahash" xmlns:w16se="http://schemas.microsoft.com/office/word/2015/wordml/symex" xmlns:wpg="http://schemas.microsoft.com/office/word/2010/wordprocessingGroup" xmlns:wpi="http://schemas.microsoft.com/office/word/2010/wordprocessingInk" xmlns:wne="http://schemas.microsoft.com/office/word/2006/wordml" xmlns:wps="http://schemas.microsoft.com/office/word/2010/wordprocessingShape" mc:Ignorable="w14 w15 w16se w16cid w16 w16cex w16sdtdh wp14">
+<w:hdr xmlns:wpc="http://schemas.microsoft.com/office/word/2010/wordprocessingCanvas" xmlns:cx="http://schemas.microsoft.com/office/drawing/2014/chartex" xmlns:cx1="http://schemas.microsoft.com/office/drawing/2015/9/8/chartex" xmlns:cx2="http://schemas.microsoft.com/office/drawing/2015/10/21/chartex" xmlns:cx3="http://schemas.microsoft.com/office/drawing/2016/5/9/chartex" xmlns:cx4="http://schemas.microsoft.com/office/drawing/2016/5/10/chartex" xmlns:cx5="http://schemas.microsoft.com/office/drawing/2016/5/11/chartex" xmlns:cx6="http://schemas.microsoft.com/office/drawing/2016/5/12/chartex" xmlns:cx7="http://schemas.microsoft.com/office/drawing/2016/5/13/chartex" xmlns:cx8="http://schemas.microsoft.com/office/drawing/2016/5/14/chartex" xmlns:mc="http://schemas.openxmlformats.org/markup-compatibility/2006" xmlns:aink="http://schemas.microsoft.com/office/drawing/2016/ink" xmlns:am3d="http://schemas.microsoft.com/office/drawing/2017/model3d" xmlns:o="urn:schemas-microsoft-com:office:office" xmlns:oel="http://schemas.microsoft.com/office/2019/extlst" xmlns:r="http://schemas.openxmlformats.org/officeDocument/2006/relationships" xmlns:m="http://schemas.openxmlformats.org/officeDocument/2006/math" xmlns:v="urn:schemas-microsoft-com:vml" xmlns:wp14="http://schemas.microsoft.com/office/word/2010/wordprocessingDrawing" xmlns:wp="http://schemas.openxmlformats.org/drawingml/2006/wordprocessingDrawing" xmlns:w10="urn:schemas-microsoft-com:office:word" xmlns:w="http://schemas.openxmlformats.org/wordprocessingml/2006/main" xmlns:w14="http://schemas.microsoft.com/office/word/2010/wordml" xmlns:w15="http://schemas.microsoft.com/office/word/2012/wordml" xmlns:w16cex="http://schemas.microsoft.com/office/word/2018/wordml/cex" xmlns:w16cid="http://schemas.microsoft.com/office/word/2016/wordml/cid" xmlns:w16="http://schemas.microsoft.com/office/word/2018/wordml" xmlns:w16du="http://schemas.microsoft.com/office/word/2023/wordml/word16du" xmlns:w16sdtdh="http://schemas.microsoft.com/office/word/2020/wordml/sdtdatahash" xmlns:w16se="http://schemas.microsoft.com/office/word/2015/wordml/symex" xmlns:wpg="http://schemas.microsoft.com/office/word/2010/wordprocessingGroup" xmlns:wpi="http://schemas.microsoft.com/office/word/2010/wordprocessingInk" xmlns:wne="http://schemas.microsoft.com/office/word/2006/wordml" xmlns:wps="http://schemas.microsoft.com/office/word/2010/wordprocessingShape" mc:Ignorable="w14 w15 w16se w16cid w16 w16cex w16sdtdh w16du wp14">
   <w:p>
     <w:pPr>
       <w:pStyle w:val="Header"/>
@@ -1618,7 +1626,7 @@
 </file>
 
 <file path=word/header3.xml><?xml version="1.0" encoding="utf-8"?>
-<w:hdr xmlns:wpc="http://schemas.microsoft.com/office/word/2010/wordprocessingCanvas" xmlns:cx="http://schemas.microsoft.com/office/drawing/2014/chartex" xmlns:cx1="http://schemas.microsoft.com/office/drawing/2015/9/8/chartex" xmlns:cx2="http://schemas.microsoft.com/office/drawing/2015/10/21/chartex" xmlns:cx3="http://schemas.microsoft.com/office/drawing/2016/5/9/chartex" xmlns:cx4="http://schemas.microsoft.com/office/drawing/2016/5/10/chartex" xmlns:cx5="http://schemas.microsoft.com/office/drawing/2016/5/11/chartex" xmlns:cx6="http://schemas.microsoft.com/office/drawing/2016/5/12/chartex" xmlns:cx7="http://schemas.microsoft.com/office/drawing/2016/5/13/chartex" xmlns:cx8="http://schemas.microsoft.com/office/drawing/2016/5/14/chartex" xmlns:mc="http://schemas.openxmlformats.org/markup-compatibility/2006" xmlns:aink="http://schemas.microsoft.com/office/drawing/2016/ink" xmlns:am3d="http://schemas.microsoft.com/office/drawing/2017/model3d" xmlns:o="urn:schemas-microsoft-com:office:office" xmlns:oel="http://schemas.microsoft.com/office/2019/extlst" xmlns:r="http://schemas.openxmlformats.org/officeDocument/2006/relationships" xmlns:m="http://schemas.openxmlformats.org/officeDocument/2006/math" xmlns:v="urn:schemas-microsoft-com:vml" xmlns:wp14="http://schemas.microsoft.com/office/word/2010/wordprocessingDrawing" xmlns:wp="http://schemas.openxmlformats.org/drawingml/2006/wordprocessingDrawing" xmlns:w10="urn:schemas-microsoft-com:office:word" xmlns:w="http://schemas.openxmlformats.org/wordprocessingml/2006/main" xmlns:w14="http://schemas.microsoft.com/office/word/2010/wordml" xmlns:w15="http://schemas.microsoft.com/office/word/2012/wordml" xmlns:w16cex="http://schemas.microsoft.com/office/word/2018/wordml/cex" xmlns:w16cid="http://schemas.microsoft.com/office/word/2016/wordml/cid" xmlns:w16="http://schemas.microsoft.com/office/word/2018/wordml" xmlns:w16sdtdh="http://schemas.microsoft.com/office/word/2020/wordml/sdtdatahash" xmlns:w16se="http://schemas.microsoft.com/office/word/2015/wordml/symex" xmlns:wpg="http://schemas.microsoft.com/office/word/2010/wordprocessingGroup" xmlns:wpi="http://schemas.microsoft.com/office/word/2010/wordprocessingInk" xmlns:wne="http://schemas.microsoft.com/office/word/2006/wordml" xmlns:wps="http://schemas.microsoft.com/office/word/2010/wordprocessingShape" mc:Ignorable="w14 w15 w16se w16cid w16 w16cex w16sdtdh wp14">
+<w:hdr xmlns:wpc="http://schemas.microsoft.com/office/word/2010/wordprocessingCanvas" xmlns:cx="http://schemas.microsoft.com/office/drawing/2014/chartex" xmlns:cx1="http://schemas.microsoft.com/office/drawing/2015/9/8/chartex" xmlns:cx2="http://schemas.microsoft.com/office/drawing/2015/10/21/chartex" xmlns:cx3="http://schemas.microsoft.com/office/drawing/2016/5/9/chartex" xmlns:cx4="http://schemas.microsoft.com/office/drawing/2016/5/10/chartex" xmlns:cx5="http://schemas.microsoft.com/office/drawing/2016/5/11/chartex" xmlns:cx6="http://schemas.microsoft.com/office/drawing/2016/5/12/chartex" xmlns:cx7="http://schemas.microsoft.com/office/drawing/2016/5/13/chartex" xmlns:cx8="http://schemas.microsoft.com/office/drawing/2016/5/14/chartex" xmlns:mc="http://schemas.openxmlformats.org/markup-compatibility/2006" xmlns:aink="http://schemas.microsoft.com/office/drawing/2016/ink" xmlns:am3d="http://schemas.microsoft.com/office/drawing/2017/model3d" xmlns:o="urn:schemas-microsoft-com:office:office" xmlns:oel="http://schemas.microsoft.com/office/2019/extlst" xmlns:r="http://schemas.openxmlformats.org/officeDocument/2006/relationships" xmlns:m="http://schemas.openxmlformats.org/officeDocument/2006/math" xmlns:v="urn:schemas-microsoft-com:vml" xmlns:wp14="http://schemas.microsoft.com/office/word/2010/wordprocessingDrawing" xmlns:wp="http://schemas.openxmlformats.org/drawingml/2006/wordprocessingDrawing" xmlns:w10="urn:schemas-microsoft-com:office:word" xmlns:w="http://schemas.openxmlformats.org/wordprocessingml/2006/main" xmlns:w14="http://schemas.microsoft.com/office/word/2010/wordml" xmlns:w15="http://schemas.microsoft.com/office/word/2012/wordml" xmlns:w16cex="http://schemas.microsoft.com/office/word/2018/wordml/cex" xmlns:w16cid="http://schemas.microsoft.com/office/word/2016/wordml/cid" xmlns:w16="http://schemas.microsoft.com/office/word/2018/wordml" xmlns:w16du="http://schemas.microsoft.com/office/word/2023/wordml/word16du" xmlns:w16sdtdh="http://schemas.microsoft.com/office/word/2020/wordml/sdtdatahash" xmlns:w16se="http://schemas.microsoft.com/office/word/2015/wordml/symex" xmlns:wpg="http://schemas.microsoft.com/office/word/2010/wordprocessingGroup" xmlns:wpi="http://schemas.microsoft.com/office/word/2010/wordprocessingInk" xmlns:wne="http://schemas.microsoft.com/office/word/2006/wordml" xmlns:wps="http://schemas.microsoft.com/office/word/2010/wordprocessingShape" mc:Ignorable="w14 w15 w16se w16cid w16 w16cex w16sdtdh w16du wp14">
   <w:p>
     <w:pPr>
       <w:pStyle w:val="Header"/>
@@ -1628,10 +1636,10 @@
 </file>
 
 <file path=word/numbering.xml><?xml version="1.0" encoding="utf-8"?>
-<w:numbering xmlns:wpc="http://schemas.microsoft.com/office/word/2010/wordprocessingCanvas" xmlns:cx="http://schemas.microsoft.com/office/drawing/2014/chartex" xmlns:cx1="http://schemas.microsoft.com/office/drawing/2015/9/8/chartex" xmlns:cx2="http://schemas.microsoft.com/office/drawing/2015/10/21/chartex" xmlns:cx3="http://schemas.microsoft.com/office/drawing/2016/5/9/chartex" xmlns:cx4="http://schemas.microsoft.com/office/drawing/2016/5/10/chartex" xmlns:cx5="http://schemas.microsoft.com/office/drawing/2016/5/11/chartex" xmlns:cx6="http://schemas.microsoft.com/office/drawing/2016/5/12/chartex" xmlns:cx7="http://schemas.microsoft.com/office/drawing/2016/5/13/chartex" xmlns:cx8="http://schemas.microsoft.com/office/drawing/2016/5/14/chartex" xmlns:mc="http://schemas.openxmlformats.org/markup-compatibility/2006" xmlns:aink="http://schemas.microsoft.com/office/drawing/2016/ink" xmlns:am3d="http://schemas.microsoft.com/office/drawing/2017/model3d" xmlns:o="urn:schemas-microsoft-com:office:office" xmlns:oel="http://schemas.microsoft.com/office/2019/extlst" xmlns:r="http://schemas.openxmlformats.org/officeDocument/2006/relationships" xmlns:m="http://schemas.openxmlformats.org/officeDocument/2006/math" xmlns:v="urn:schemas-microsoft-com:vml" xmlns:wp14="http://schemas.microsoft.com/office/word/2010/wordprocessingDrawing" xmlns:wp="http://schemas.openxmlformats.org/drawingml/2006/wordprocessingDrawing" xmlns:w10="urn:schemas-microsoft-com:office:word" xmlns:w="http://schemas.openxmlformats.org/wordprocessingml/2006/main" xmlns:w14="http://schemas.microsoft.com/office/word/2010/wordml" xmlns:w15="http://schemas.microsoft.com/office/word/2012/wordml" xmlns:w16cex="http://schemas.microsoft.com/office/word/2018/wordml/cex" xmlns:w16cid="http://schemas.microsoft.com/office/word/2016/wordml/cid" xmlns:w16="http://schemas.microsoft.com/office/word/2018/wordml" xmlns:w16sdtdh="http://schemas.microsoft.com/office/word/2020/wordml/sdtdatahash" xmlns:w16se="http://schemas.microsoft.com/office/word/2015/wordml/symex" xmlns:wpg="http://schemas.microsoft.com/office/word/2010/wordprocessingGroup" xmlns:wpi="http://schemas.microsoft.com/office/word/2010/wordprocessingInk" xmlns:wne="http://schemas.microsoft.com/office/word/2006/wordml" xmlns:wps="http://schemas.microsoft.com/office/word/2010/wordprocessingShape" mc:Ignorable="w14 w15 w16se w16cid w16 w16cex w16sdtdh wp14">
+<w:numbering xmlns:wpc="http://schemas.microsoft.com/office/word/2010/wordprocessingCanvas" xmlns:cx="http://schemas.microsoft.com/office/drawing/2014/chartex" xmlns:cx1="http://schemas.microsoft.com/office/drawing/2015/9/8/chartex" xmlns:cx2="http://schemas.microsoft.com/office/drawing/2015/10/21/chartex" xmlns:cx3="http://schemas.microsoft.com/office/drawing/2016/5/9/chartex" xmlns:cx4="http://schemas.microsoft.com/office/drawing/2016/5/10/chartex" xmlns:cx5="http://schemas.microsoft.com/office/drawing/2016/5/11/chartex" xmlns:cx6="http://schemas.microsoft.com/office/drawing/2016/5/12/chartex" xmlns:cx7="http://schemas.microsoft.com/office/drawing/2016/5/13/chartex" xmlns:cx8="http://schemas.microsoft.com/office/drawing/2016/5/14/chartex" xmlns:mc="http://schemas.openxmlformats.org/markup-compatibility/2006" xmlns:aink="http://schemas.microsoft.com/office/drawing/2016/ink" xmlns:am3d="http://schemas.microsoft.com/office/drawing/2017/model3d" xmlns:o="urn:schemas-microsoft-com:office:office" xmlns:oel="http://schemas.microsoft.com/office/2019/extlst" xmlns:r="http://schemas.openxmlformats.org/officeDocument/2006/relationships" xmlns:m="http://schemas.openxmlformats.org/officeDocument/2006/math" xmlns:v="urn:schemas-microsoft-com:vml" xmlns:wp14="http://schemas.microsoft.com/office/word/2010/wordprocessingDrawing" xmlns:wp="http://schemas.openxmlformats.org/drawingml/2006/wordprocessingDrawing" xmlns:w10="urn:schemas-microsoft-com:office:word" xmlns:w="http://schemas.openxmlformats.org/wordprocessingml/2006/main" xmlns:w14="http://schemas.microsoft.com/office/word/2010/wordml" xmlns:w15="http://schemas.microsoft.com/office/word/2012/wordml" xmlns:w16cex="http://schemas.microsoft.com/office/word/2018/wordml/cex" xmlns:w16cid="http://schemas.microsoft.com/office/word/2016/wordml/cid" xmlns:w16="http://schemas.microsoft.com/office/word/2018/wordml" xmlns:w16du="http://schemas.microsoft.com/office/word/2023/wordml/word16du" xmlns:w16sdtdh="http://schemas.microsoft.com/office/word/2020/wordml/sdtdatahash" xmlns:w16se="http://schemas.microsoft.com/office/word/2015/wordml/symex" xmlns:wpg="http://schemas.microsoft.com/office/word/2010/wordprocessingGroup" xmlns:wpi="http://schemas.microsoft.com/office/word/2010/wordprocessingInk" xmlns:wne="http://schemas.microsoft.com/office/word/2006/wordml" xmlns:wps="http://schemas.microsoft.com/office/word/2010/wordprocessingShape" mc:Ignorable="w14 w15 w16se w16cid w16 w16cex w16sdtdh w16du wp14">
   <w:numPicBullet w:numPicBulletId="0">
     <w:pict>
-      <v:shapetype id="_x0000_t75" coordsize="21600,21600" filled="f" stroked="f" o:spt="75" o:preferrelative="t" path="m@4@5l@4@11@9@11@9@5xe">
+      <v:shapetype id="_x0000_t75" coordsize="21600,21600" o:spt="75" o:preferrelative="t" path="m@4@5l@4@11@9@11@9@5xe" filled="f" stroked="f">
         <v:stroke joinstyle="miter"/>
         <v:formulas>
           <v:f eqn="if lineDrawn pixelLineWidth 0"/>
@@ -1647,25 +1655,25 @@
           <v:f eqn="prod @7 21600 pixelHeight"/>
           <v:f eqn="sum @10 21600 0"/>
         </v:formulas>
-        <v:path gradientshapeok="t" o:connecttype="rect" o:extrusionok="f"/>
+        <v:path o:extrusionok="f" gradientshapeok="t" o:connecttype="rect"/>
         <o:lock v:ext="edit" aspectratio="t"/>
       </v:shapetype>
-      <v:shape id="_x0000_i1025" style="width:735pt;height:735pt;visibility:visible;mso-wrap-style:square" alt="web17_1.png" o:bullet="t" type="#_x0000_t75">
-        <v:imagedata o:title="web17_1" r:id="rId1"/>
+      <v:shape id="_x0000_i1152" type="#_x0000_t75" alt="web17_1.png" style="width:735.1pt;height:735.1pt;visibility:visible;mso-wrap-style:square" o:bullet="t">
+        <v:imagedata r:id="rId1" o:title="web17_1"/>
       </v:shape>
     </w:pict>
   </w:numPicBullet>
   <w:numPicBullet w:numPicBulletId="1">
     <w:pict>
-      <v:shape id="_x0000_i1026" style="width:630pt;height:502.5pt;visibility:visible;mso-wrap-style:square" alt="email4.png" o:bullet="t" type="#_x0000_t75">
-        <v:imagedata o:title="email4" r:id="rId2"/>
+      <v:shape id="_x0000_i1153" type="#_x0000_t75" alt="email4.png" style="width:630pt;height:502.55pt;visibility:visible;mso-wrap-style:square" o:bullet="t">
+        <v:imagedata r:id="rId2" o:title="email4"/>
       </v:shape>
     </w:pict>
   </w:numPicBullet>
   <w:numPicBullet w:numPicBulletId="2">
     <w:pict>
-      <v:shape id="_x0000_i1027" style="width:192pt;height:192pt;visibility:visible;mso-wrap-style:square" alt="phone8.png" o:bullet="t" type="#_x0000_t75">
-        <v:imagedata o:title="phone8" r:id="rId3"/>
+      <v:shape id="_x0000_i1154" type="#_x0000_t75" alt="phone8.png" style="width:192.15pt;height:192.15pt;visibility:visible;mso-wrap-style:square" o:bullet="t">
+        <v:imagedata r:id="rId3" o:title="phone8"/>
       </v:shape>
     </w:pict>
   </w:numPicBullet>
@@ -1682,7 +1690,7 @@
         <w:ind w:left="720" w:hanging="360"/>
       </w:pPr>
       <w:rPr>
-        <w:rFonts w:ascii="Noto Sans Symbols" w:hAnsi="Noto Sans Symbols" w:eastAsia="Noto Sans Symbols" w:cs="Noto Sans Symbols"/>
+        <w:rFonts w:ascii="Noto Sans Symbols" w:eastAsia="Noto Sans Symbols" w:hAnsi="Noto Sans Symbols" w:cs="Noto Sans Symbols"/>
       </w:rPr>
     </w:lvl>
     <w:lvl w:ilvl="1">
@@ -1694,7 +1702,7 @@
         <w:ind w:left="1440" w:hanging="360"/>
       </w:pPr>
       <w:rPr>
-        <w:rFonts w:ascii="Courier New" w:hAnsi="Courier New" w:eastAsia="Courier New" w:cs="Courier New"/>
+        <w:rFonts w:ascii="Courier New" w:eastAsia="Courier New" w:hAnsi="Courier New" w:cs="Courier New"/>
       </w:rPr>
     </w:lvl>
     <w:lvl w:ilvl="2">
@@ -1706,7 +1714,7 @@
         <w:ind w:left="2160" w:hanging="360"/>
       </w:pPr>
       <w:rPr>
-        <w:rFonts w:ascii="Noto Sans Symbols" w:hAnsi="Noto Sans Symbols" w:eastAsia="Noto Sans Symbols" w:cs="Noto Sans Symbols"/>
+        <w:rFonts w:ascii="Noto Sans Symbols" w:eastAsia="Noto Sans Symbols" w:hAnsi="Noto Sans Symbols" w:cs="Noto Sans Symbols"/>
       </w:rPr>
     </w:lvl>
     <w:lvl w:ilvl="3">
@@ -1718,7 +1726,7 @@
         <w:ind w:left="2880" w:hanging="360"/>
       </w:pPr>
       <w:rPr>
-        <w:rFonts w:ascii="Noto Sans Symbols" w:hAnsi="Noto Sans Symbols" w:eastAsia="Noto Sans Symbols" w:cs="Noto Sans Symbols"/>
+        <w:rFonts w:ascii="Noto Sans Symbols" w:eastAsia="Noto Sans Symbols" w:hAnsi="Noto Sans Symbols" w:cs="Noto Sans Symbols"/>
       </w:rPr>
     </w:lvl>
     <w:lvl w:ilvl="4">
@@ -1730,7 +1738,7 @@
         <w:ind w:left="3600" w:hanging="360"/>
       </w:pPr>
       <w:rPr>
-        <w:rFonts w:ascii="Courier New" w:hAnsi="Courier New" w:eastAsia="Courier New" w:cs="Courier New"/>
+        <w:rFonts w:ascii="Courier New" w:eastAsia="Courier New" w:hAnsi="Courier New" w:cs="Courier New"/>
       </w:rPr>
     </w:lvl>
     <w:lvl w:ilvl="5">
@@ -1742,7 +1750,7 @@
         <w:ind w:left="4320" w:hanging="360"/>
       </w:pPr>
       <w:rPr>
-        <w:rFonts w:ascii="Noto Sans Symbols" w:hAnsi="Noto Sans Symbols" w:eastAsia="Noto Sans Symbols" w:cs="Noto Sans Symbols"/>
+        <w:rFonts w:ascii="Noto Sans Symbols" w:eastAsia="Noto Sans Symbols" w:hAnsi="Noto Sans Symbols" w:cs="Noto Sans Symbols"/>
       </w:rPr>
     </w:lvl>
     <w:lvl w:ilvl="6">
@@ -1754,7 +1762,7 @@
         <w:ind w:left="5040" w:hanging="360"/>
       </w:pPr>
       <w:rPr>
-        <w:rFonts w:ascii="Noto Sans Symbols" w:hAnsi="Noto Sans Symbols" w:eastAsia="Noto Sans Symbols" w:cs="Noto Sans Symbols"/>
+        <w:rFonts w:ascii="Noto Sans Symbols" w:eastAsia="Noto Sans Symbols" w:hAnsi="Noto Sans Symbols" w:cs="Noto Sans Symbols"/>
       </w:rPr>
     </w:lvl>
     <w:lvl w:ilvl="7">
@@ -1766,7 +1774,7 @@
         <w:ind w:left="5760" w:hanging="360"/>
       </w:pPr>
       <w:rPr>
-        <w:rFonts w:ascii="Courier New" w:hAnsi="Courier New" w:eastAsia="Courier New" w:cs="Courier New"/>
+        <w:rFonts w:ascii="Courier New" w:eastAsia="Courier New" w:hAnsi="Courier New" w:cs="Courier New"/>
       </w:rPr>
     </w:lvl>
     <w:lvl w:ilvl="8">
@@ -1778,7 +1786,7 @@
         <w:ind w:left="6480" w:hanging="360"/>
       </w:pPr>
       <w:rPr>
-        <w:rFonts w:ascii="Noto Sans Symbols" w:hAnsi="Noto Sans Symbols" w:eastAsia="Noto Sans Symbols" w:cs="Noto Sans Symbols"/>
+        <w:rFonts w:ascii="Noto Sans Symbols" w:eastAsia="Noto Sans Symbols" w:hAnsi="Noto Sans Symbols" w:cs="Noto Sans Symbols"/>
       </w:rPr>
     </w:lvl>
   </w:abstractNum>
@@ -1795,7 +1803,7 @@
         <w:ind w:left="720" w:hanging="360"/>
       </w:pPr>
       <w:rPr>
-        <w:rFonts w:hint="default" w:ascii="Symbol" w:hAnsi="Symbol"/>
+        <w:rFonts w:ascii="Symbol" w:hAnsi="Symbol" w:hint="default"/>
       </w:rPr>
     </w:lvl>
     <w:lvl w:ilvl="1">
@@ -1807,7 +1815,7 @@
         <w:ind w:left="1440" w:hanging="360"/>
       </w:pPr>
       <w:rPr>
-        <w:rFonts w:ascii="Courier New" w:hAnsi="Courier New" w:eastAsia="Courier New" w:cs="Courier New"/>
+        <w:rFonts w:ascii="Courier New" w:eastAsia="Courier New" w:hAnsi="Courier New" w:cs="Courier New"/>
       </w:rPr>
     </w:lvl>
     <w:lvl w:ilvl="2">
@@ -1819,7 +1827,7 @@
         <w:ind w:left="2160" w:hanging="360"/>
       </w:pPr>
       <w:rPr>
-        <w:rFonts w:ascii="Noto Sans Symbols" w:hAnsi="Noto Sans Symbols" w:eastAsia="Noto Sans Symbols" w:cs="Noto Sans Symbols"/>
+        <w:rFonts w:ascii="Noto Sans Symbols" w:eastAsia="Noto Sans Symbols" w:hAnsi="Noto Sans Symbols" w:cs="Noto Sans Symbols"/>
       </w:rPr>
     </w:lvl>
     <w:lvl w:ilvl="3">
@@ -1831,7 +1839,7 @@
         <w:ind w:left="2880" w:hanging="360"/>
       </w:pPr>
       <w:rPr>
-        <w:rFonts w:ascii="Noto Sans Symbols" w:hAnsi="Noto Sans Symbols" w:eastAsia="Noto Sans Symbols" w:cs="Noto Sans Symbols"/>
+        <w:rFonts w:ascii="Noto Sans Symbols" w:eastAsia="Noto Sans Symbols" w:hAnsi="Noto Sans Symbols" w:cs="Noto Sans Symbols"/>
       </w:rPr>
     </w:lvl>
     <w:lvl w:ilvl="4">
@@ -1843,7 +1851,7 @@
         <w:ind w:left="3600" w:hanging="360"/>
       </w:pPr>
       <w:rPr>
-        <w:rFonts w:ascii="Courier New" w:hAnsi="Courier New" w:eastAsia="Courier New" w:cs="Courier New"/>
+        <w:rFonts w:ascii="Courier New" w:eastAsia="Courier New" w:hAnsi="Courier New" w:cs="Courier New"/>
       </w:rPr>
     </w:lvl>
     <w:lvl w:ilvl="5">
@@ -1855,7 +1863,7 @@
         <w:ind w:left="4320" w:hanging="360"/>
       </w:pPr>
       <w:rPr>
-        <w:rFonts w:ascii="Noto Sans Symbols" w:hAnsi="Noto Sans Symbols" w:eastAsia="Noto Sans Symbols" w:cs="Noto Sans Symbols"/>
+        <w:rFonts w:ascii="Noto Sans Symbols" w:eastAsia="Noto Sans Symbols" w:hAnsi="Noto Sans Symbols" w:cs="Noto Sans Symbols"/>
       </w:rPr>
     </w:lvl>
     <w:lvl w:ilvl="6">
@@ -1867,7 +1875,7 @@
         <w:ind w:left="5040" w:hanging="360"/>
       </w:pPr>
       <w:rPr>
-        <w:rFonts w:ascii="Noto Sans Symbols" w:hAnsi="Noto Sans Symbols" w:eastAsia="Noto Sans Symbols" w:cs="Noto Sans Symbols"/>
+        <w:rFonts w:ascii="Noto Sans Symbols" w:eastAsia="Noto Sans Symbols" w:hAnsi="Noto Sans Symbols" w:cs="Noto Sans Symbols"/>
       </w:rPr>
     </w:lvl>
     <w:lvl w:ilvl="7">
@@ -1879,7 +1887,7 @@
         <w:ind w:left="5760" w:hanging="360"/>
       </w:pPr>
       <w:rPr>
-        <w:rFonts w:ascii="Courier New" w:hAnsi="Courier New" w:eastAsia="Courier New" w:cs="Courier New"/>
+        <w:rFonts w:ascii="Courier New" w:eastAsia="Courier New" w:hAnsi="Courier New" w:cs="Courier New"/>
       </w:rPr>
     </w:lvl>
     <w:lvl w:ilvl="8">
@@ -1891,7 +1899,7 @@
         <w:ind w:left="6480" w:hanging="360"/>
       </w:pPr>
       <w:rPr>
-        <w:rFonts w:ascii="Noto Sans Symbols" w:hAnsi="Noto Sans Symbols" w:eastAsia="Noto Sans Symbols" w:cs="Noto Sans Symbols"/>
+        <w:rFonts w:ascii="Noto Sans Symbols" w:eastAsia="Noto Sans Symbols" w:hAnsi="Noto Sans Symbols" w:cs="Noto Sans Symbols"/>
       </w:rPr>
     </w:lvl>
   </w:abstractNum>
@@ -1908,7 +1916,7 @@
         <w:ind w:left="720" w:hanging="360"/>
       </w:pPr>
       <w:rPr>
-        <w:rFonts w:ascii="Noto Sans Symbols" w:hAnsi="Noto Sans Symbols" w:eastAsia="Noto Sans Symbols" w:cs="Noto Sans Symbols"/>
+        <w:rFonts w:ascii="Noto Sans Symbols" w:eastAsia="Noto Sans Symbols" w:hAnsi="Noto Sans Symbols" w:cs="Noto Sans Symbols"/>
       </w:rPr>
     </w:lvl>
     <w:lvl w:ilvl="1">
@@ -1920,7 +1928,7 @@
         <w:ind w:left="1440" w:hanging="360"/>
       </w:pPr>
       <w:rPr>
-        <w:rFonts w:ascii="Courier New" w:hAnsi="Courier New" w:eastAsia="Courier New" w:cs="Courier New"/>
+        <w:rFonts w:ascii="Courier New" w:eastAsia="Courier New" w:hAnsi="Courier New" w:cs="Courier New"/>
       </w:rPr>
     </w:lvl>
     <w:lvl w:ilvl="2">
@@ -1932,7 +1940,7 @@
         <w:ind w:left="2160" w:hanging="360"/>
       </w:pPr>
       <w:rPr>
-        <w:rFonts w:ascii="Noto Sans Symbols" w:hAnsi="Noto Sans Symbols" w:eastAsia="Noto Sans Symbols" w:cs="Noto Sans Symbols"/>
+        <w:rFonts w:ascii="Noto Sans Symbols" w:eastAsia="Noto Sans Symbols" w:hAnsi="Noto Sans Symbols" w:cs="Noto Sans Symbols"/>
       </w:rPr>
     </w:lvl>
     <w:lvl w:ilvl="3">
@@ -1944,7 +1952,7 @@
         <w:ind w:left="2880" w:hanging="360"/>
       </w:pPr>
       <w:rPr>
-        <w:rFonts w:ascii="Noto Sans Symbols" w:hAnsi="Noto Sans Symbols" w:eastAsia="Noto Sans Symbols" w:cs="Noto Sans Symbols"/>
+        <w:rFonts w:ascii="Noto Sans Symbols" w:eastAsia="Noto Sans Symbols" w:hAnsi="Noto Sans Symbols" w:cs="Noto Sans Symbols"/>
       </w:rPr>
     </w:lvl>
     <w:lvl w:ilvl="4">
@@ -1956,7 +1964,7 @@
         <w:ind w:left="3600" w:hanging="360"/>
       </w:pPr>
       <w:rPr>
-        <w:rFonts w:ascii="Courier New" w:hAnsi="Courier New" w:eastAsia="Courier New" w:cs="Courier New"/>
+        <w:rFonts w:ascii="Courier New" w:eastAsia="Courier New" w:hAnsi="Courier New" w:cs="Courier New"/>
       </w:rPr>
     </w:lvl>
     <w:lvl w:ilvl="5">
@@ -1968,7 +1976,7 @@
         <w:ind w:left="4320" w:hanging="360"/>
       </w:pPr>
       <w:rPr>
-        <w:rFonts w:ascii="Noto Sans Symbols" w:hAnsi="Noto Sans Symbols" w:eastAsia="Noto Sans Symbols" w:cs="Noto Sans Symbols"/>
+        <w:rFonts w:ascii="Noto Sans Symbols" w:eastAsia="Noto Sans Symbols" w:hAnsi="Noto Sans Symbols" w:cs="Noto Sans Symbols"/>
       </w:rPr>
     </w:lvl>
     <w:lvl w:ilvl="6">
@@ -1980,7 +1988,7 @@
         <w:ind w:left="5040" w:hanging="360"/>
       </w:pPr>
       <w:rPr>
-        <w:rFonts w:ascii="Noto Sans Symbols" w:hAnsi="Noto Sans Symbols" w:eastAsia="Noto Sans Symbols" w:cs="Noto Sans Symbols"/>
+        <w:rFonts w:ascii="Noto Sans Symbols" w:eastAsia="Noto Sans Symbols" w:hAnsi="Noto Sans Symbols" w:cs="Noto Sans Symbols"/>
       </w:rPr>
     </w:lvl>
     <w:lvl w:ilvl="7">
@@ -1992,7 +2000,7 @@
         <w:ind w:left="5760" w:hanging="360"/>
       </w:pPr>
       <w:rPr>
-        <w:rFonts w:ascii="Courier New" w:hAnsi="Courier New" w:eastAsia="Courier New" w:cs="Courier New"/>
+        <w:rFonts w:ascii="Courier New" w:eastAsia="Courier New" w:hAnsi="Courier New" w:cs="Courier New"/>
       </w:rPr>
     </w:lvl>
     <w:lvl w:ilvl="8">
@@ -2004,7 +2012,7 @@
         <w:ind w:left="6480" w:hanging="360"/>
       </w:pPr>
       <w:rPr>
-        <w:rFonts w:ascii="Noto Sans Symbols" w:hAnsi="Noto Sans Symbols" w:eastAsia="Noto Sans Symbols" w:cs="Noto Sans Symbols"/>
+        <w:rFonts w:ascii="Noto Sans Symbols" w:eastAsia="Noto Sans Symbols" w:hAnsi="Noto Sans Symbols" w:cs="Noto Sans Symbols"/>
       </w:rPr>
     </w:lvl>
   </w:abstractNum>
@@ -2024,7 +2032,7 @@
         <w:ind w:left="720" w:hanging="360"/>
       </w:pPr>
       <w:rPr>
-        <w:rFonts w:hint="default" w:ascii="Symbol" w:hAnsi="Symbol"/>
+        <w:rFonts w:ascii="Symbol" w:hAnsi="Symbol" w:hint="default"/>
         <w:sz w:val="24"/>
         <w:szCs w:val="24"/>
       </w:rPr>
@@ -2041,7 +2049,7 @@
         <w:ind w:left="1440" w:hanging="360"/>
       </w:pPr>
       <w:rPr>
-        <w:rFonts w:hint="default" w:ascii="Courier New" w:hAnsi="Courier New"/>
+        <w:rFonts w:ascii="Courier New" w:hAnsi="Courier New" w:hint="default"/>
         <w:sz w:val="20"/>
       </w:rPr>
     </w:lvl>
@@ -2057,7 +2065,7 @@
         <w:ind w:left="2160" w:hanging="360"/>
       </w:pPr>
       <w:rPr>
-        <w:rFonts w:hint="default" w:ascii="Wingdings" w:hAnsi="Wingdings"/>
+        <w:rFonts w:ascii="Wingdings" w:hAnsi="Wingdings" w:hint="default"/>
         <w:sz w:val="20"/>
       </w:rPr>
     </w:lvl>
@@ -2073,7 +2081,7 @@
         <w:ind w:left="2880" w:hanging="360"/>
       </w:pPr>
       <w:rPr>
-        <w:rFonts w:hint="default" w:ascii="Wingdings" w:hAnsi="Wingdings"/>
+        <w:rFonts w:ascii="Wingdings" w:hAnsi="Wingdings" w:hint="default"/>
         <w:sz w:val="20"/>
       </w:rPr>
     </w:lvl>
@@ -2089,7 +2097,7 @@
         <w:ind w:left="3600" w:hanging="360"/>
       </w:pPr>
       <w:rPr>
-        <w:rFonts w:hint="default" w:ascii="Wingdings" w:hAnsi="Wingdings"/>
+        <w:rFonts w:ascii="Wingdings" w:hAnsi="Wingdings" w:hint="default"/>
         <w:sz w:val="20"/>
       </w:rPr>
     </w:lvl>
@@ -2105,7 +2113,7 @@
         <w:ind w:left="4320" w:hanging="360"/>
       </w:pPr>
       <w:rPr>
-        <w:rFonts w:hint="default" w:ascii="Wingdings" w:hAnsi="Wingdings"/>
+        <w:rFonts w:ascii="Wingdings" w:hAnsi="Wingdings" w:hint="default"/>
         <w:sz w:val="20"/>
       </w:rPr>
     </w:lvl>
@@ -2121,7 +2129,7 @@
         <w:ind w:left="5040" w:hanging="360"/>
       </w:pPr>
       <w:rPr>
-        <w:rFonts w:hint="default" w:ascii="Wingdings" w:hAnsi="Wingdings"/>
+        <w:rFonts w:ascii="Wingdings" w:hAnsi="Wingdings" w:hint="default"/>
         <w:sz w:val="20"/>
       </w:rPr>
     </w:lvl>
@@ -2137,7 +2145,7 @@
         <w:ind w:left="5760" w:hanging="360"/>
       </w:pPr>
       <w:rPr>
-        <w:rFonts w:hint="default" w:ascii="Wingdings" w:hAnsi="Wingdings"/>
+        <w:rFonts w:ascii="Wingdings" w:hAnsi="Wingdings" w:hint="default"/>
         <w:sz w:val="20"/>
       </w:rPr>
     </w:lvl>
@@ -2153,7 +2161,7 @@
         <w:ind w:left="6480" w:hanging="360"/>
       </w:pPr>
       <w:rPr>
-        <w:rFonts w:hint="default" w:ascii="Wingdings" w:hAnsi="Wingdings"/>
+        <w:rFonts w:ascii="Wingdings" w:hAnsi="Wingdings" w:hint="default"/>
         <w:sz w:val="20"/>
       </w:rPr>
     </w:lvl>
@@ -2171,7 +2179,7 @@
         <w:ind w:left="720" w:hanging="360"/>
       </w:pPr>
       <w:rPr>
-        <w:rFonts w:ascii="Noto Sans Symbols" w:hAnsi="Noto Sans Symbols" w:eastAsia="Noto Sans Symbols" w:cs="Noto Sans Symbols"/>
+        <w:rFonts w:ascii="Noto Sans Symbols" w:eastAsia="Noto Sans Symbols" w:hAnsi="Noto Sans Symbols" w:cs="Noto Sans Symbols"/>
       </w:rPr>
     </w:lvl>
     <w:lvl w:ilvl="1">
@@ -2183,7 +2191,7 @@
         <w:ind w:left="1440" w:hanging="360"/>
       </w:pPr>
       <w:rPr>
-        <w:rFonts w:ascii="Courier New" w:hAnsi="Courier New" w:eastAsia="Courier New" w:cs="Courier New"/>
+        <w:rFonts w:ascii="Courier New" w:eastAsia="Courier New" w:hAnsi="Courier New" w:cs="Courier New"/>
       </w:rPr>
     </w:lvl>
     <w:lvl w:ilvl="2">
@@ -2195,7 +2203,7 @@
         <w:ind w:left="2160" w:hanging="360"/>
       </w:pPr>
       <w:rPr>
-        <w:rFonts w:ascii="Noto Sans Symbols" w:hAnsi="Noto Sans Symbols" w:eastAsia="Noto Sans Symbols" w:cs="Noto Sans Symbols"/>
+        <w:rFonts w:ascii="Noto Sans Symbols" w:eastAsia="Noto Sans Symbols" w:hAnsi="Noto Sans Symbols" w:cs="Noto Sans Symbols"/>
       </w:rPr>
     </w:lvl>
     <w:lvl w:ilvl="3">
@@ -2207,7 +2215,7 @@
         <w:ind w:left="2880" w:hanging="360"/>
       </w:pPr>
       <w:rPr>
-        <w:rFonts w:ascii="Noto Sans Symbols" w:hAnsi="Noto Sans Symbols" w:eastAsia="Noto Sans Symbols" w:cs="Noto Sans Symbols"/>
+        <w:rFonts w:ascii="Noto Sans Symbols" w:eastAsia="Noto Sans Symbols" w:hAnsi="Noto Sans Symbols" w:cs="Noto Sans Symbols"/>
       </w:rPr>
     </w:lvl>
     <w:lvl w:ilvl="4">
@@ -2219,7 +2227,7 @@
         <w:ind w:left="3600" w:hanging="360"/>
       </w:pPr>
       <w:rPr>
-        <w:rFonts w:ascii="Courier New" w:hAnsi="Courier New" w:eastAsia="Courier New" w:cs="Courier New"/>
+        <w:rFonts w:ascii="Courier New" w:eastAsia="Courier New" w:hAnsi="Courier New" w:cs="Courier New"/>
       </w:rPr>
     </w:lvl>
     <w:lvl w:ilvl="5">
@@ -2231,7 +2239,7 @@
         <w:ind w:left="4320" w:hanging="360"/>
       </w:pPr>
       <w:rPr>
-        <w:rFonts w:ascii="Noto Sans Symbols" w:hAnsi="Noto Sans Symbols" w:eastAsia="Noto Sans Symbols" w:cs="Noto Sans Symbols"/>
+        <w:rFonts w:ascii="Noto Sans Symbols" w:eastAsia="Noto Sans Symbols" w:hAnsi="Noto Sans Symbols" w:cs="Noto Sans Symbols"/>
       </w:rPr>
     </w:lvl>
     <w:lvl w:ilvl="6">
@@ -2243,7 +2251,7 @@
         <w:ind w:left="5040" w:hanging="360"/>
       </w:pPr>
       <w:rPr>
-        <w:rFonts w:ascii="Noto Sans Symbols" w:hAnsi="Noto Sans Symbols" w:eastAsia="Noto Sans Symbols" w:cs="Noto Sans Symbols"/>
+        <w:rFonts w:ascii="Noto Sans Symbols" w:eastAsia="Noto Sans Symbols" w:hAnsi="Noto Sans Symbols" w:cs="Noto Sans Symbols"/>
       </w:rPr>
     </w:lvl>
     <w:lvl w:ilvl="7">
@@ -2255,7 +2263,7 @@
         <w:ind w:left="5760" w:hanging="360"/>
       </w:pPr>
       <w:rPr>
-        <w:rFonts w:ascii="Courier New" w:hAnsi="Courier New" w:eastAsia="Courier New" w:cs="Courier New"/>
+        <w:rFonts w:ascii="Courier New" w:eastAsia="Courier New" w:hAnsi="Courier New" w:cs="Courier New"/>
       </w:rPr>
     </w:lvl>
     <w:lvl w:ilvl="8">
@@ -2267,7 +2275,7 @@
         <w:ind w:left="6480" w:hanging="360"/>
       </w:pPr>
       <w:rPr>
-        <w:rFonts w:ascii="Noto Sans Symbols" w:hAnsi="Noto Sans Symbols" w:eastAsia="Noto Sans Symbols" w:cs="Noto Sans Symbols"/>
+        <w:rFonts w:ascii="Noto Sans Symbols" w:eastAsia="Noto Sans Symbols" w:hAnsi="Noto Sans Symbols" w:cs="Noto Sans Symbols"/>
       </w:rPr>
     </w:lvl>
   </w:abstractNum>
@@ -2290,11 +2298,11 @@
 </file>
 
 <file path=word/styles.xml><?xml version="1.0" encoding="utf-8"?>
-<w:styles xmlns:mc="http://schemas.openxmlformats.org/markup-compatibility/2006" xmlns:r="http://schemas.openxmlformats.org/officeDocument/2006/relationships" xmlns:w="http://schemas.openxmlformats.org/wordprocessingml/2006/main" xmlns:w14="http://schemas.microsoft.com/office/word/2010/wordml" xmlns:w15="http://schemas.microsoft.com/office/word/2012/wordml" xmlns:w16cex="http://schemas.microsoft.com/office/word/2018/wordml/cex" xmlns:w16cid="http://schemas.microsoft.com/office/word/2016/wordml/cid" xmlns:w16="http://schemas.microsoft.com/office/word/2018/wordml" xmlns:w16sdtdh="http://schemas.microsoft.com/office/word/2020/wordml/sdtdatahash" xmlns:w16se="http://schemas.microsoft.com/office/word/2015/wordml/symex" mc:Ignorable="w14 w15 w16se w16cid w16 w16cex w16sdtdh">
+<w:styles xmlns:mc="http://schemas.openxmlformats.org/markup-compatibility/2006" xmlns:r="http://schemas.openxmlformats.org/officeDocument/2006/relationships" xmlns:w="http://schemas.openxmlformats.org/wordprocessingml/2006/main" xmlns:w14="http://schemas.microsoft.com/office/word/2010/wordml" xmlns:w15="http://schemas.microsoft.com/office/word/2012/wordml" xmlns:w16cex="http://schemas.microsoft.com/office/word/2018/wordml/cex" xmlns:w16cid="http://schemas.microsoft.com/office/word/2016/wordml/cid" xmlns:w16="http://schemas.microsoft.com/office/word/2018/wordml" xmlns:w16du="http://schemas.microsoft.com/office/word/2023/wordml/word16du" xmlns:w16sdtdh="http://schemas.microsoft.com/office/word/2020/wordml/sdtdatahash" xmlns:w16se="http://schemas.microsoft.com/office/word/2015/wordml/symex" mc:Ignorable="w14 w15 w16se w16cid w16 w16cex w16sdtdh w16du">
   <w:docDefaults>
     <w:rPrDefault>
       <w:rPr>
-        <w:rFonts w:ascii="Calibri" w:hAnsi="Calibri" w:eastAsia="Calibri" w:cs="Calibri"/>
+        <w:rFonts w:ascii="Calibri" w:eastAsia="Calibri" w:hAnsi="Calibri" w:cs="Calibri"/>
         <w:sz w:val="22"/>
         <w:szCs w:val="22"/>
         <w:lang w:val="en-US" w:eastAsia="en-US" w:bidi="ar-SA"/>
@@ -2309,14 +2317,14 @@
   <w:latentStyles w:defLockedState="0" w:defUIPriority="99" w:defSemiHidden="0" w:defUnhideWhenUsed="0" w:defQFormat="0" w:count="376">
     <w:lsdException w:name="Normal" w:uiPriority="0" w:qFormat="1"/>
     <w:lsdException w:name="heading 1" w:uiPriority="9" w:qFormat="1"/>
-    <w:lsdException w:name="heading 2" w:uiPriority="9" w:semiHidden="1" w:unhideWhenUsed="1" w:qFormat="1"/>
-    <w:lsdException w:name="heading 3" w:uiPriority="9" w:semiHidden="1" w:unhideWhenUsed="1" w:qFormat="1"/>
-    <w:lsdException w:name="heading 4" w:uiPriority="9" w:semiHidden="1" w:unhideWhenUsed="1" w:qFormat="1"/>
-    <w:lsdException w:name="heading 5" w:uiPriority="9" w:semiHidden="1" w:unhideWhenUsed="1" w:qFormat="1"/>
-    <w:lsdException w:name="heading 6" w:uiPriority="9" w:semiHidden="1" w:unhideWhenUsed="1" w:qFormat="1"/>
-    <w:lsdException w:name="heading 7" w:uiPriority="9" w:semiHidden="1" w:unhideWhenUsed="1" w:qFormat="1"/>
-    <w:lsdException w:name="heading 8" w:uiPriority="9" w:semiHidden="1" w:unhideWhenUsed="1" w:qFormat="1"/>
-    <w:lsdException w:name="heading 9" w:uiPriority="9" w:semiHidden="1" w:unhideWhenUsed="1" w:qFormat="1"/>
+    <w:lsdException w:name="heading 2" w:semiHidden="1" w:uiPriority="9" w:unhideWhenUsed="1" w:qFormat="1"/>
+    <w:lsdException w:name="heading 3" w:semiHidden="1" w:uiPriority="9" w:unhideWhenUsed="1" w:qFormat="1"/>
+    <w:lsdException w:name="heading 4" w:semiHidden="1" w:uiPriority="9" w:unhideWhenUsed="1" w:qFormat="1"/>
+    <w:lsdException w:name="heading 5" w:semiHidden="1" w:uiPriority="9" w:unhideWhenUsed="1" w:qFormat="1"/>
+    <w:lsdException w:name="heading 6" w:semiHidden="1" w:uiPriority="9" w:unhideWhenUsed="1" w:qFormat="1"/>
+    <w:lsdException w:name="heading 7" w:semiHidden="1" w:uiPriority="9" w:unhideWhenUsed="1" w:qFormat="1"/>
+    <w:lsdException w:name="heading 8" w:semiHidden="1" w:uiPriority="9" w:unhideWhenUsed="1" w:qFormat="1"/>
+    <w:lsdException w:name="heading 9" w:semiHidden="1" w:uiPriority="9" w:unhideWhenUsed="1" w:qFormat="1"/>
     <w:lsdException w:name="index 1" w:semiHidden="1" w:unhideWhenUsed="1"/>
     <w:lsdException w:name="index 2" w:semiHidden="1" w:unhideWhenUsed="1"/>
     <w:lsdException w:name="index 3" w:semiHidden="1" w:unhideWhenUsed="1"/>
@@ -2326,22 +2334,22 @@
     <w:lsdException w:name="index 7" w:semiHidden="1" w:unhideWhenUsed="1"/>
     <w:lsdException w:name="index 8" w:semiHidden="1" w:unhideWhenUsed="1"/>
     <w:lsdException w:name="index 9" w:semiHidden="1" w:unhideWhenUsed="1"/>
-    <w:lsdException w:name="toc 1" w:uiPriority="39" w:semiHidden="1" w:unhideWhenUsed="1"/>
-    <w:lsdException w:name="toc 2" w:uiPriority="39" w:semiHidden="1" w:unhideWhenUsed="1"/>
-    <w:lsdException w:name="toc 3" w:uiPriority="39" w:semiHidden="1" w:unhideWhenUsed="1"/>
-    <w:lsdException w:name="toc 4" w:uiPriority="39" w:semiHidden="1" w:unhideWhenUsed="1"/>
-    <w:lsdException w:name="toc 5" w:uiPriority="39" w:semiHidden="1" w:unhideWhenUsed="1"/>
-    <w:lsdException w:name="toc 6" w:uiPriority="39" w:semiHidden="1" w:unhideWhenUsed="1"/>
-    <w:lsdException w:name="toc 7" w:uiPriority="39" w:semiHidden="1" w:unhideWhenUsed="1"/>
-    <w:lsdException w:name="toc 8" w:uiPriority="39" w:semiHidden="1" w:unhideWhenUsed="1"/>
-    <w:lsdException w:name="toc 9" w:uiPriority="39" w:semiHidden="1" w:unhideWhenUsed="1"/>
+    <w:lsdException w:name="toc 1" w:semiHidden="1" w:uiPriority="39" w:unhideWhenUsed="1"/>
+    <w:lsdException w:name="toc 2" w:semiHidden="1" w:uiPriority="39" w:unhideWhenUsed="1"/>
+    <w:lsdException w:name="toc 3" w:semiHidden="1" w:uiPriority="39" w:unhideWhenUsed="1"/>
+    <w:lsdException w:name="toc 4" w:semiHidden="1" w:uiPriority="39" w:unhideWhenUsed="1"/>
+    <w:lsdException w:name="toc 5" w:semiHidden="1" w:uiPriority="39" w:unhideWhenUsed="1"/>
+    <w:lsdException w:name="toc 6" w:semiHidden="1" w:uiPriority="39" w:unhideWhenUsed="1"/>
+    <w:lsdException w:name="toc 7" w:semiHidden="1" w:uiPriority="39" w:unhideWhenUsed="1"/>
+    <w:lsdException w:name="toc 8" w:semiHidden="1" w:uiPriority="39" w:unhideWhenUsed="1"/>
+    <w:lsdException w:name="toc 9" w:semiHidden="1" w:uiPriority="39" w:unhideWhenUsed="1"/>
     <w:lsdException w:name="Normal Indent" w:semiHidden="1" w:unhideWhenUsed="1"/>
     <w:lsdException w:name="footnote text" w:semiHidden="1" w:unhideWhenUsed="1"/>
     <w:lsdException w:name="annotation text" w:semiHidden="1" w:unhideWhenUsed="1"/>
     <w:lsdException w:name="header" w:semiHidden="1" w:unhideWhenUsed="1"/>
     <w:lsdException w:name="footer" w:semiHidden="1" w:unhideWhenUsed="1"/>
     <w:lsdException w:name="index heading" w:semiHidden="1" w:unhideWhenUsed="1"/>
-    <w:lsdException w:name="caption" w:uiPriority="35" w:semiHidden="1" w:unhideWhenUsed="1" w:qFormat="1"/>
+    <w:lsdException w:name="caption" w:semiHidden="1" w:uiPriority="35" w:unhideWhenUsed="1" w:qFormat="1"/>
     <w:lsdException w:name="table of figures" w:semiHidden="1" w:unhideWhenUsed="1"/>
     <w:lsdException w:name="envelope address" w:semiHidden="1" w:unhideWhenUsed="1"/>
     <w:lsdException w:name="envelope return" w:semiHidden="1" w:unhideWhenUsed="1"/>
@@ -2372,7 +2380,7 @@
     <w:lsdException w:name="Title" w:uiPriority="10" w:qFormat="1"/>
     <w:lsdException w:name="Closing" w:semiHidden="1" w:unhideWhenUsed="1"/>
     <w:lsdException w:name="Signature" w:semiHidden="1" w:unhideWhenUsed="1"/>
-    <w:lsdException w:name="Default Paragraph Font" w:uiPriority="1" w:semiHidden="1" w:unhideWhenUsed="1"/>
+    <w:lsdException w:name="Default Paragraph Font" w:semiHidden="1" w:uiPriority="1" w:unhideWhenUsed="1"/>
     <w:lsdException w:name="Body Text" w:semiHidden="1" w:unhideWhenUsed="1"/>
     <w:lsdException w:name="Body Text Indent" w:semiHidden="1" w:unhideWhenUsed="1"/>
     <w:lsdException w:name="List Continue" w:semiHidden="1" w:unhideWhenUsed="1"/>
@@ -2572,8 +2580,8 @@
     <w:lsdException w:name="Subtle Reference" w:uiPriority="31" w:qFormat="1"/>
     <w:lsdException w:name="Intense Reference" w:uiPriority="32" w:qFormat="1"/>
     <w:lsdException w:name="Book Title" w:uiPriority="33" w:qFormat="1"/>
-    <w:lsdException w:name="Bibliography" w:uiPriority="37" w:semiHidden="1" w:unhideWhenUsed="1"/>
-    <w:lsdException w:name="TOC Heading" w:uiPriority="39" w:semiHidden="1" w:unhideWhenUsed="1" w:qFormat="1"/>
+    <w:lsdException w:name="Bibliography" w:semiHidden="1" w:uiPriority="37" w:unhideWhenUsed="1"/>
+    <w:lsdException w:name="TOC Heading" w:semiHidden="1" w:uiPriority="39" w:unhideWhenUsed="1" w:qFormat="1"/>
     <w:lsdException w:name="Plain Table 1" w:uiPriority="41"/>
     <w:lsdException w:name="Plain Table 2" w:uiPriority="42"/>
     <w:lsdException w:name="Plain Table 3" w:uiPriority="43"/>
@@ -2684,7 +2692,7 @@
     <w:lsdException w:name="Unresolved Mention" w:semiHidden="1" w:unhideWhenUsed="1"/>
     <w:lsdException w:name="Smart Link" w:semiHidden="1" w:unhideWhenUsed="1"/>
   </w:latentStyles>
-  <w:style w:type="paragraph" w:styleId="Normal" w:default="1">
+  <w:style w:type="paragraph" w:default="1" w:styleId="Normal">
     <w:name w:val="Normal"/>
     <w:qFormat/>
   </w:style>
@@ -2804,13 +2812,13 @@
       <w:szCs w:val="20"/>
     </w:rPr>
   </w:style>
-  <w:style w:type="character" w:styleId="DefaultParagraphFont" w:default="1">
+  <w:style w:type="character" w:default="1" w:styleId="DefaultParagraphFont">
     <w:name w:val="Default Paragraph Font"/>
     <w:uiPriority w:val="1"/>
     <w:semiHidden/>
     <w:unhideWhenUsed/>
   </w:style>
-  <w:style w:type="table" w:styleId="TableNormal" w:default="1">
+  <w:style w:type="table" w:default="1" w:styleId="TableNormal">
     <w:name w:val="Normal Table"/>
     <w:uiPriority w:val="99"/>
     <w:semiHidden/>
@@ -2825,7 +2833,7 @@
       </w:tblCellMar>
     </w:tblPr>
   </w:style>
-  <w:style w:type="numbering" w:styleId="NoList" w:default="1">
+  <w:style w:type="numbering" w:default="1" w:styleId="NoList">
     <w:name w:val="No List"/>
     <w:uiPriority w:val="99"/>
     <w:semiHidden/>
@@ -2860,14 +2868,14 @@
       <w:spacing w:before="360" w:after="80"/>
     </w:pPr>
     <w:rPr>
-      <w:rFonts w:ascii="Georgia" w:hAnsi="Georgia" w:eastAsia="Georgia" w:cs="Georgia"/>
+      <w:rFonts w:ascii="Georgia" w:eastAsia="Georgia" w:hAnsi="Georgia" w:cs="Georgia"/>
       <w:i/>
       <w:color w:val="666666"/>
       <w:sz w:val="48"/>
       <w:szCs w:val="48"/>
     </w:rPr>
   </w:style>
-  <w:style w:type="table" w:styleId="1" w:customStyle="1">
+  <w:style w:type="table" w:customStyle="1" w:styleId="1">
     <w:name w:val="1"/>
     <w:basedOn w:val="TableNormal"/>
     <w:tblPr>
@@ -2894,7 +2902,7 @@
       <w:spacing w:after="0" w:line="240" w:lineRule="auto"/>
     </w:pPr>
   </w:style>
-  <w:style w:type="character" w:styleId="HeaderChar" w:customStyle="1">
+  <w:style w:type="character" w:customStyle="1" w:styleId="HeaderChar">
     <w:name w:val="Header Char"/>
     <w:basedOn w:val="DefaultParagraphFont"/>
     <w:link w:val="Header"/>
@@ -2916,7 +2924,7 @@
       <w:spacing w:after="0" w:line="240" w:lineRule="auto"/>
     </w:pPr>
   </w:style>
-  <w:style w:type="character" w:styleId="FooterChar" w:customStyle="1">
+  <w:style w:type="character" w:customStyle="1" w:styleId="FooterChar">
     <w:name w:val="Footer Char"/>
     <w:basedOn w:val="DefaultParagraphFont"/>
     <w:link w:val="Footer"/>
@@ -2934,7 +2942,7 @@
       <w:spacing w:before="100" w:beforeAutospacing="1" w:after="100" w:afterAutospacing="1" w:line="240" w:lineRule="auto"/>
     </w:pPr>
     <w:rPr>
-      <w:rFonts w:ascii="Times New Roman" w:hAnsi="Times New Roman" w:eastAsia="Times New Roman" w:cs="Times New Roman"/>
+      <w:rFonts w:ascii="Times New Roman" w:eastAsia="Times New Roman" w:hAnsi="Times New Roman" w:cs="Times New Roman"/>
       <w:sz w:val="24"/>
       <w:szCs w:val="24"/>
     </w:rPr>

--- a/res/Res.docx
+++ b/res/Res.docx
@@ -75,7 +75,7 @@
             </w:pPr>
             <w:r>
               <w:pict w14:anchorId="06B803A1">
-                <v:shape id="image1.png" o:spid="_x0000_i1028" type="#_x0000_t75" alt="email4.png" style="width:9.25pt;height:9.75pt;visibility:visible;mso-wrap-style:square">
+                <v:shape id="image1.png" o:spid="_x0000_i1028" type="#_x0000_t75" alt="email4.png" style="width:9.75pt;height:9.75pt;visibility:visible;mso-wrap-style:square">
                   <v:imagedata r:id="rId7" o:title="email4"/>
                 </v:shape>
               </w:pict>
@@ -100,7 +100,7 @@
             </w:pPr>
             <w:r>
               <w:pict w14:anchorId="049A91C6">
-                <v:shape id="image3.png" o:spid="_x0000_i1029" type="#_x0000_t75" alt="phone8.png" style="width:10.7pt;height:10.7pt;visibility:visible;mso-wrap-style:square">
+                <v:shape id="image3.png" o:spid="_x0000_i1029" type="#_x0000_t75" alt="phone8.png" style="width:10.5pt;height:10.5pt;visibility:visible;mso-wrap-style:square">
                   <v:imagedata r:id="rId8" o:title="phone8"/>
                 </v:shape>
               </w:pict>
@@ -120,7 +120,7 @@
             </w:pPr>
             <w:r>
               <w:pict w14:anchorId="4B85B1A3">
-                <v:shape id="image2.png" o:spid="_x0000_i1030" type="#_x0000_t75" alt="web17_1.png" style="width:10.2pt;height:10.2pt;visibility:visible;mso-wrap-style:square">
+                <v:shape id="image2.png" o:spid="_x0000_i1030" type="#_x0000_t75" alt="web17_1.png" style="width:10.5pt;height:10.5pt;visibility:visible;mso-wrap-style:square">
                   <v:imagedata r:id="rId9" o:title="web17_1"/>
                 </v:shape>
               </w:pict>
@@ -145,58 +145,6 @@
           <w:szCs w:val="16"/>
         </w:rPr>
       </w:pPr>
-      <w:r>
-        <w:rPr>
-          <w:rFonts w:ascii="Raleway" w:eastAsia="Raleway" w:hAnsi="Raleway" w:cs="Raleway"/>
-          <w:color w:val="000000" w:themeColor="text1"/>
-          <w:sz w:val="18"/>
-          <w:szCs w:val="18"/>
-        </w:rPr>
-        <w:t> </w:t>
-      </w:r>
-      <w:r>
-        <w:rPr>
-          <w:rFonts w:ascii="Raleway" w:eastAsia="Raleway" w:hAnsi="Raleway" w:cs="Raleway"/>
-          <w:color w:val="000000" w:themeColor="text1"/>
-          <w:sz w:val="18"/>
-          <w:szCs w:val="18"/>
-        </w:rPr>
-        <w:t xml:space="preserve">                                                                                                                                           </w:t>
-      </w:r>
-      <w:r>
-        <w:rPr>
-          <w:rFonts w:ascii="Raleway" w:eastAsia="Raleway" w:hAnsi="Raleway" w:cs="Raleway"/>
-          <w:color w:val="000000" w:themeColor="text1"/>
-          <w:sz w:val="18"/>
-          <w:szCs w:val="18"/>
-        </w:rPr>
-        <w:t xml:space="preserve">        </w:t>
-      </w:r>
-      <w:r>
-        <w:rPr>
-          <w:rFonts w:ascii="Raleway" w:eastAsia="Raleway" w:hAnsi="Raleway" w:cs="Raleway"/>
-          <w:color w:val="000000" w:themeColor="text1"/>
-          <w:sz w:val="18"/>
-          <w:szCs w:val="18"/>
-        </w:rPr>
-        <w:t xml:space="preserve"> </w:t>
-      </w:r>
-      <w:r>
-        <w:rPr>
-          <w:rFonts w:ascii="Raleway" w:eastAsia="Raleway" w:hAnsi="Raleway" w:cs="Raleway"/>
-          <w:color w:val="000000" w:themeColor="text1"/>
-          <w:sz w:val="18"/>
-          <w:szCs w:val="18"/>
-        </w:rPr>
-        <w:t xml:space="preserve"> </w:t>
-      </w:r>
-      <w:r>
-        <w:rPr>
-          <w:sz w:val="16"/>
-          <w:szCs w:val="16"/>
-        </w:rPr>
-        <w:t>https://github.com/brandenHusted?tab=repositories</w:t>
-      </w:r>
     </w:p>
     <w:p>
       <w:pPr>
@@ -1320,67 +1268,6 @@
           <w:color w:val="000000"/>
         </w:rPr>
       </w:pPr>
-      <w:r>
-        <w:rPr>
-          <w:b/>
-          <w:color w:val="373737"/>
-        </w:rPr>
-        <w:t xml:space="preserve">Cross Country and Track | 2016 </w:t>
-      </w:r>
-      <w:r>
-        <w:rPr>
-          <w:b/>
-          <w:color w:val="373737"/>
-        </w:rPr>
-        <w:t>–</w:t>
-      </w:r>
-      <w:r>
-        <w:rPr>
-          <w:b/>
-          <w:color w:val="373737"/>
-        </w:rPr>
-        <w:t xml:space="preserve"> </w:t>
-      </w:r>
-      <w:r>
-        <w:rPr>
-          <w:b/>
-          <w:color w:val="373737"/>
-        </w:rPr>
-        <w:t>2</w:t>
-      </w:r>
-      <w:r>
-        <w:rPr>
-          <w:b/>
-          <w:color w:val="373737"/>
-        </w:rPr>
-        <w:t>020</w:t>
-      </w:r>
-    </w:p>
-    <w:p>
-      <w:pPr>
-        <w:numPr>
-          <w:ilvl w:val="0"/>
-          <w:numId w:val="1"/>
-        </w:numPr>
-        <w:pBdr>
-          <w:top w:val="nil"/>
-          <w:left w:val="nil"/>
-          <w:bottom w:val="nil"/>
-          <w:right w:val="nil"/>
-          <w:between w:val="nil"/>
-        </w:pBdr>
-        <w:spacing w:after="0" w:line="240" w:lineRule="auto"/>
-        <w:rPr>
-          <w:color w:val="000000"/>
-        </w:rPr>
-      </w:pPr>
-      <w:r>
-        <w:rPr>
-          <w:b/>
-          <w:color w:val="373737"/>
-        </w:rPr>
-        <w:t xml:space="preserve"> </w:t>
-      </w:r>
       <w:r>
         <w:rPr>
           <w:b/>
@@ -1464,7 +1351,7 @@
           <w:b/>
           <w:color w:val="373737"/>
         </w:rPr>
-        <w:t xml:space="preserve">                               </w:t>
+        <w:t xml:space="preserve">                              </w:t>
       </w:r>
     </w:p>
     <w:p>
@@ -1507,6 +1394,41 @@
           <w:color w:val="373737"/>
         </w:rPr>
         <w:t>| Jan 2024 – Mar 2024</w:t>
+      </w:r>
+    </w:p>
+    <w:p>
+      <w:pPr>
+        <w:pStyle w:val="ListParagraph"/>
+        <w:numPr>
+          <w:ilvl w:val="0"/>
+          <w:numId w:val="4"/>
+        </w:numPr>
+        <w:pBdr>
+          <w:top w:val="nil"/>
+          <w:left w:val="nil"/>
+          <w:bottom w:val="nil"/>
+          <w:right w:val="nil"/>
+          <w:between w:val="nil"/>
+        </w:pBdr>
+        <w:spacing w:after="0" w:line="240" w:lineRule="auto"/>
+        <w:rPr>
+          <w:b/>
+          <w:color w:val="373737"/>
+        </w:rPr>
+      </w:pPr>
+      <w:r>
+        <w:rPr>
+          <w:b/>
+          <w:color w:val="3D3D3D"/>
+        </w:rPr>
+        <w:t>Website on GitHub: h</w:t>
+      </w:r>
+      <w:r>
+        <w:rPr>
+          <w:b/>
+          <w:color w:val="3D3D3D"/>
+        </w:rPr>
+        <w:t>ttps://github.com/brandenHusted/PersonalWebsite</w:t>
       </w:r>
     </w:p>
     <w:sectPr>
@@ -1658,21 +1580,21 @@
         <v:path o:extrusionok="f" gradientshapeok="t" o:connecttype="rect"/>
         <o:lock v:ext="edit" aspectratio="t"/>
       </v:shapetype>
-      <v:shape id="_x0000_i1152" type="#_x0000_t75" alt="web17_1.png" style="width:735.1pt;height:735.1pt;visibility:visible;mso-wrap-style:square" o:bullet="t">
+      <v:shape id="_x0000_i1083" type="#_x0000_t75" alt="web17_1.png" style="width:735pt;height:735pt;visibility:visible;mso-wrap-style:square" o:bullet="t">
         <v:imagedata r:id="rId1" o:title="web17_1"/>
       </v:shape>
     </w:pict>
   </w:numPicBullet>
   <w:numPicBullet w:numPicBulletId="1">
     <w:pict>
-      <v:shape id="_x0000_i1153" type="#_x0000_t75" alt="email4.png" style="width:630pt;height:502.55pt;visibility:visible;mso-wrap-style:square" o:bullet="t">
+      <v:shape id="_x0000_i1084" type="#_x0000_t75" alt="email4.png" style="width:630pt;height:502.5pt;visibility:visible;mso-wrap-style:square" o:bullet="t">
         <v:imagedata r:id="rId2" o:title="email4"/>
       </v:shape>
     </w:pict>
   </w:numPicBullet>
   <w:numPicBullet w:numPicBulletId="2">
     <w:pict>
-      <v:shape id="_x0000_i1154" type="#_x0000_t75" alt="phone8.png" style="width:192.15pt;height:192.15pt;visibility:visible;mso-wrap-style:square" o:bullet="t">
+      <v:shape id="_x0000_i1085" type="#_x0000_t75" alt="phone8.png" style="width:192pt;height:192pt;visibility:visible;mso-wrap-style:square" o:bullet="t">
         <v:imagedata r:id="rId3" o:title="phone8"/>
       </v:shape>
     </w:pict>
